--- a/BaoCao.docx
+++ b/BaoCao.docx
@@ -4293,8 +4293,6 @@
       <w:r>
         <w:t xml:space="preserve"> và đánh giá vấn đề</w:t>
       </w:r>
-      <w:bookmarkStart w:id="6" w:name="_GoBack"/>
-      <w:bookmarkEnd w:id="6"/>
       <w:r>
         <w:t xml:space="preserve"> hơn.</w:t>
       </w:r>
@@ -4313,7 +4311,7 @@
         <w:pStyle w:val="Heading1"/>
         <w:jc w:val="center"/>
       </w:pPr>
-      <w:bookmarkStart w:id="7" w:name="_Toc38280283"/>
+      <w:bookmarkStart w:id="6" w:name="_Toc38280283"/>
       <w:r>
         <w:lastRenderedPageBreak/>
         <w:t xml:space="preserve">CHƯƠNG II: </w:t>
@@ -4321,7 +4319,7 @@
       <w:r>
         <w:t>DEEP LEARNING</w:t>
       </w:r>
-      <w:bookmarkEnd w:id="7"/>
+      <w:bookmarkEnd w:id="6"/>
     </w:p>
     <w:p>
       <w:pPr>
@@ -4334,14 +4332,14 @@
           <w:rFonts w:cs="Times New Roman"/>
         </w:rPr>
       </w:pPr>
-      <w:bookmarkStart w:id="8" w:name="_Toc38280284"/>
+      <w:bookmarkStart w:id="7" w:name="_Toc38280284"/>
       <w:r>
         <w:rPr>
           <w:rFonts w:cs="Times New Roman"/>
         </w:rPr>
         <w:t>Features Engineering</w:t>
       </w:r>
-      <w:bookmarkEnd w:id="8"/>
+      <w:bookmarkEnd w:id="7"/>
     </w:p>
     <w:p>
       <w:pPr>
@@ -4548,7 +4546,7 @@
           <w:rFonts w:cs="Times New Roman"/>
         </w:rPr>
       </w:pPr>
-      <w:bookmarkStart w:id="9" w:name="_Toc38280285"/>
+      <w:bookmarkStart w:id="8" w:name="_Toc38280285"/>
       <w:r>
         <w:rPr>
           <w:rFonts w:cs="Times New Roman"/>
@@ -4556,7 +4554,7 @@
         <w:lastRenderedPageBreak/>
         <w:t>Binning</w:t>
       </w:r>
-      <w:bookmarkEnd w:id="9"/>
+      <w:bookmarkEnd w:id="8"/>
     </w:p>
     <w:p>
       <w:pPr>
@@ -4660,14 +4658,14 @@
           <w:rFonts w:cs="Times New Roman"/>
         </w:rPr>
       </w:pPr>
-      <w:bookmarkStart w:id="10" w:name="_Toc38280286"/>
+      <w:bookmarkStart w:id="9" w:name="_Toc38280286"/>
       <w:r>
         <w:rPr>
           <w:rFonts w:cs="Times New Roman"/>
         </w:rPr>
         <w:t>One-hot encoding</w:t>
       </w:r>
-      <w:bookmarkEnd w:id="10"/>
+      <w:bookmarkEnd w:id="9"/>
     </w:p>
     <w:p>
       <w:pPr>
@@ -4867,7 +4865,7 @@
           <w:rFonts w:cs="Times New Roman"/>
         </w:rPr>
       </w:pPr>
-      <w:bookmarkStart w:id="11" w:name="_Toc38280287"/>
+      <w:bookmarkStart w:id="10" w:name="_Toc38280287"/>
       <w:r>
         <w:rPr>
           <w:rFonts w:cs="Times New Roman"/>
@@ -4875,7 +4873,7 @@
         <w:lastRenderedPageBreak/>
         <w:t>Scaling</w:t>
       </w:r>
-      <w:bookmarkEnd w:id="11"/>
+      <w:bookmarkEnd w:id="10"/>
     </w:p>
     <w:p>
       <w:pPr>
@@ -5612,14 +5610,14 @@
           <w:rFonts w:cs="Times New Roman"/>
         </w:rPr>
       </w:pPr>
-      <w:bookmarkStart w:id="12" w:name="_Toc38280288"/>
+      <w:bookmarkStart w:id="11" w:name="_Toc38280288"/>
       <w:r>
         <w:rPr>
           <w:rFonts w:cs="Times New Roman"/>
         </w:rPr>
         <w:t>Network Architecture</w:t>
       </w:r>
-      <w:bookmarkEnd w:id="12"/>
+      <w:bookmarkEnd w:id="11"/>
     </w:p>
     <w:p>
       <w:pPr>
@@ -5632,7 +5630,7 @@
           <w:rFonts w:cs="Times New Roman"/>
         </w:rPr>
       </w:pPr>
-      <w:bookmarkStart w:id="13" w:name="_Toc38280289"/>
+      <w:bookmarkStart w:id="12" w:name="_Toc38280289"/>
       <w:r>
         <w:rPr>
           <w:rFonts w:cs="Times New Roman"/>
@@ -5651,7 +5649,7 @@
         </w:rPr>
         <w:t>ral Network</w:t>
       </w:r>
-      <w:bookmarkEnd w:id="13"/>
+      <w:bookmarkEnd w:id="12"/>
     </w:p>
     <w:p>
       <w:pPr>
@@ -16588,7 +16586,7 @@
           <w:rFonts w:cs="Times New Roman"/>
         </w:rPr>
       </w:pPr>
-      <w:bookmarkStart w:id="14" w:name="_Toc38280290"/>
+      <w:bookmarkStart w:id="13" w:name="_Toc38280290"/>
       <w:r>
         <w:rPr>
           <w:rFonts w:cs="Times New Roman"/>
@@ -16607,7 +16605,7 @@
         </w:rPr>
         <w:t xml:space="preserve"> - CNN</w:t>
       </w:r>
-      <w:bookmarkEnd w:id="14"/>
+      <w:bookmarkEnd w:id="13"/>
     </w:p>
     <w:p>
       <w:pPr>
@@ -23068,14 +23066,14 @@
           <w:rFonts w:cs="Times New Roman"/>
         </w:rPr>
       </w:pPr>
-      <w:bookmarkStart w:id="15" w:name="_Toc38280291"/>
+      <w:bookmarkStart w:id="14" w:name="_Toc38280291"/>
       <w:r>
         <w:rPr>
           <w:rFonts w:cs="Times New Roman"/>
         </w:rPr>
         <w:t>Optimization</w:t>
       </w:r>
-      <w:bookmarkEnd w:id="15"/>
+      <w:bookmarkEnd w:id="14"/>
     </w:p>
     <w:p>
       <w:pPr>
@@ -23085,7 +23083,7 @@
           <w:numId w:val="4"/>
         </w:numPr>
       </w:pPr>
-      <w:bookmarkStart w:id="16" w:name="_Toc38280292"/>
+      <w:bookmarkStart w:id="15" w:name="_Toc38280292"/>
       <w:r>
         <w:t>Overfit</w:t>
       </w:r>
@@ -23098,7 +23096,7 @@
       <w:r>
         <w:t>ting</w:t>
       </w:r>
-      <w:bookmarkEnd w:id="16"/>
+      <w:bookmarkEnd w:id="15"/>
     </w:p>
     <w:p>
       <w:pPr>
@@ -24307,11 +24305,11 @@
           <w:numId w:val="4"/>
         </w:numPr>
       </w:pPr>
-      <w:bookmarkStart w:id="17" w:name="_Toc38280293"/>
+      <w:bookmarkStart w:id="16" w:name="_Toc38280293"/>
       <w:r>
         <w:t>Optimizer</w:t>
       </w:r>
-      <w:bookmarkEnd w:id="17"/>
+      <w:bookmarkEnd w:id="16"/>
     </w:p>
     <w:p>
       <w:pPr>
@@ -27775,11 +27773,11 @@
           <w:numId w:val="4"/>
         </w:numPr>
       </w:pPr>
-      <w:bookmarkStart w:id="18" w:name="_Toc38280294"/>
+      <w:bookmarkStart w:id="17" w:name="_Toc38280294"/>
       <w:r>
         <w:t>Activation Functions</w:t>
       </w:r>
-      <w:bookmarkEnd w:id="18"/>
+      <w:bookmarkEnd w:id="17"/>
     </w:p>
     <w:p>
       <w:pPr>
@@ -29201,11 +29199,11 @@
           <w:numId w:val="4"/>
         </w:numPr>
       </w:pPr>
-      <w:bookmarkStart w:id="19" w:name="_Toc38280295"/>
+      <w:bookmarkStart w:id="18" w:name="_Toc38280295"/>
       <w:r>
         <w:t>Initialization</w:t>
       </w:r>
-      <w:bookmarkEnd w:id="19"/>
+      <w:bookmarkEnd w:id="18"/>
     </w:p>
     <w:p>
       <w:pPr>
@@ -29658,12 +29656,12 @@
         <w:pStyle w:val="Heading1"/>
         <w:jc w:val="center"/>
       </w:pPr>
-      <w:bookmarkStart w:id="20" w:name="_Toc38280296"/>
+      <w:bookmarkStart w:id="19" w:name="_Toc38280296"/>
       <w:r>
         <w:lastRenderedPageBreak/>
         <w:t>CHƯƠNG III: CÀI ĐẶT THỰC NGHIỆM VÀ ĐÁNH GIÁ</w:t>
       </w:r>
-      <w:bookmarkEnd w:id="20"/>
+      <w:bookmarkEnd w:id="19"/>
     </w:p>
     <w:p>
       <w:pPr>
@@ -29778,7 +29776,7 @@
     </w:p>
     <w:p>
       <w:pPr>
-        <w:ind w:left="1080" w:firstLine="54"/>
+        <w:ind w:left="720" w:firstLine="414"/>
         <w:jc w:val="both"/>
       </w:pPr>
       <w:r>
@@ -29864,6 +29862,41 @@
     </w:p>
     <w:p>
       <w:pPr>
+        <w:pStyle w:val="Heading3"/>
+        <w:numPr>
+          <w:ilvl w:val="1"/>
+          <w:numId w:val="16"/>
+        </w:numPr>
+        <w:ind w:left="1134"/>
+      </w:pPr>
+      <w:r>
+        <w:t>Áp dụng vào bài toán</w:t>
+      </w:r>
+    </w:p>
+    <w:p>
+      <w:pPr>
+        <w:ind w:left="720" w:firstLine="414"/>
+      </w:pPr>
+      <w:r>
+        <w:lastRenderedPageBreak/>
+        <w:t>Như đã nói ở phần Mục tiêu đề tài, tôi sẽ sử dụng 2 ngôn ngữ lập trình là Go Lang và Python để xử lý bài toán này. Source code được lưu trữ ở đây:</w:t>
+      </w:r>
+    </w:p>
+    <w:p>
+      <w:pPr>
+        <w:jc w:val="center"/>
+      </w:pPr>
+      <w:hyperlink r:id="rId57" w:history="1">
+        <w:r>
+          <w:rPr>
+            <w:rStyle w:val="Hyperlink"/>
+          </w:rPr>
+          <w:t>https://github.com/noragalvin/dl-basic/tree/master/practice/mnist</w:t>
+        </w:r>
+      </w:hyperlink>
+    </w:p>
+    <w:p>
+      <w:pPr>
         <w:pStyle w:val="Heading2"/>
         <w:numPr>
           <w:ilvl w:val="0"/>
@@ -29876,6 +29909,31 @@
     </w:p>
     <w:p>
       <w:pPr>
+        <w:pStyle w:val="Heading3"/>
+        <w:numPr>
+          <w:ilvl w:val="1"/>
+          <w:numId w:val="16"/>
+        </w:numPr>
+        <w:ind w:left="1134"/>
+      </w:pPr>
+      <w:r>
+        <w:t>Go Lang</w:t>
+      </w:r>
+    </w:p>
+    <w:p>
+      <w:pPr>
+        <w:ind w:left="1134"/>
+      </w:pPr>
+      <w:bookmarkStart w:id="20" w:name="_GoBack"/>
+      <w:bookmarkEnd w:id="20"/>
+    </w:p>
+    <w:p>
+      <w:pPr>
+        <w:ind w:left="360"/>
+      </w:pPr>
+    </w:p>
+    <w:p>
+      <w:pPr>
         <w:pStyle w:val="Heading2"/>
         <w:numPr>
           <w:ilvl w:val="0"/>
@@ -29883,7 +29941,6 @@
         </w:numPr>
       </w:pPr>
       <w:r>
-        <w:lastRenderedPageBreak/>
         <w:t>Kết quả đạt được</w:t>
       </w:r>
     </w:p>
@@ -29900,7 +29957,7 @@
       </w:r>
     </w:p>
     <w:sectPr>
-      <w:footerReference w:type="default" r:id="rId57"/>
+      <w:footerReference w:type="default" r:id="rId58"/>
       <w:pgSz w:w="11907" w:h="16839" w:code="9"/>
       <w:pgMar w:top="1418" w:right="1134" w:bottom="1418" w:left="1985" w:header="720" w:footer="720" w:gutter="0"/>
       <w:cols w:space="720"/>
@@ -29969,7 +30026,7 @@
           <w:rPr>
             <w:noProof/>
           </w:rPr>
-          <w:t>21</w:t>
+          <w:t>40</w:t>
         </w:r>
         <w:r>
           <w:rPr>
@@ -32844,7 +32901,7 @@
 </file>
 
 <file path=customXml/itemProps1.xml><?xml version="1.0" encoding="utf-8"?>
-<ds:datastoreItem xmlns:ds="http://schemas.openxmlformats.org/officeDocument/2006/customXml" ds:itemID="{97ECFB4A-E3A9-4DF1-918E-CFA92F147BB9}">
+<ds:datastoreItem xmlns:ds="http://schemas.openxmlformats.org/officeDocument/2006/customXml" ds:itemID="{1A30E1B1-9D6D-425A-8FD8-E6FEA84C163A}">
   <ds:schemaRefs>
     <ds:schemaRef ds:uri="http://schemas.openxmlformats.org/officeDocument/2006/bibliography"/>
   </ds:schemaRefs>

--- a/BaoCao.docx
+++ b/BaoCao.docx
@@ -1128,6 +1128,8 @@
         </w:rPr>
         <w:t>THỰC TẬP TỐT NGHIỆP</w:t>
       </w:r>
+      <w:bookmarkStart w:id="0" w:name="_GoBack"/>
+      <w:bookmarkEnd w:id="0"/>
     </w:p>
     <w:p>
       <w:pPr>
@@ -1428,16 +1430,16 @@
         <w:spacing w:beforeLines="60" w:before="144" w:afterLines="60" w:after="144" w:line="288" w:lineRule="auto"/>
         <w:jc w:val="center"/>
       </w:pPr>
-      <w:bookmarkStart w:id="0" w:name="_Toc33211571"/>
-      <w:bookmarkStart w:id="1" w:name="_Toc38280278"/>
+      <w:bookmarkStart w:id="1" w:name="_Toc33211571"/>
+      <w:bookmarkStart w:id="2" w:name="_Toc38280278"/>
       <w:r>
         <w:t>L</w:t>
       </w:r>
-      <w:bookmarkEnd w:id="0"/>
+      <w:bookmarkEnd w:id="1"/>
       <w:r>
         <w:t>ỜI NÓI ĐẦU</w:t>
       </w:r>
-      <w:bookmarkEnd w:id="1"/>
+      <w:bookmarkEnd w:id="2"/>
     </w:p>
     <w:p>
       <w:pPr>
@@ -1731,12 +1733,12 @@
         <w:pStyle w:val="Heading1"/>
         <w:jc w:val="center"/>
       </w:pPr>
-      <w:bookmarkStart w:id="2" w:name="_Toc38280279"/>
+      <w:bookmarkStart w:id="3" w:name="_Toc38280279"/>
       <w:r>
         <w:lastRenderedPageBreak/>
         <w:t>LỜI CẢM ƠN</w:t>
       </w:r>
-      <w:bookmarkEnd w:id="2"/>
+      <w:bookmarkEnd w:id="3"/>
     </w:p>
     <w:p>
       <w:pPr>
@@ -3524,12 +3526,12 @@
         <w:pStyle w:val="Heading1"/>
         <w:jc w:val="center"/>
       </w:pPr>
-      <w:bookmarkStart w:id="3" w:name="_Toc38280280"/>
+      <w:bookmarkStart w:id="4" w:name="_Toc38280280"/>
       <w:r>
         <w:lastRenderedPageBreak/>
         <w:t>CHƯƠNG I: TỔNG QUAN VỀ ĐỀ TÀI</w:t>
       </w:r>
-      <w:bookmarkEnd w:id="3"/>
+      <w:bookmarkEnd w:id="4"/>
     </w:p>
     <w:p>
       <w:pPr>
@@ -3542,14 +3544,14 @@
           <w:rFonts w:cs="Times New Roman"/>
         </w:rPr>
       </w:pPr>
-      <w:bookmarkStart w:id="4" w:name="_Toc38280281"/>
+      <w:bookmarkStart w:id="5" w:name="_Toc38280281"/>
       <w:r>
         <w:rPr>
           <w:rFonts w:cs="Times New Roman"/>
         </w:rPr>
         <w:t>Giới thiệu về bài toán nhận dạng chữ số viết tay</w:t>
       </w:r>
-      <w:bookmarkEnd w:id="4"/>
+      <w:bookmarkEnd w:id="5"/>
     </w:p>
     <w:p>
       <w:pPr>
@@ -4020,14 +4022,14 @@
           <w:rFonts w:cs="Times New Roman"/>
         </w:rPr>
       </w:pPr>
-      <w:bookmarkStart w:id="5" w:name="_Toc38280282"/>
+      <w:bookmarkStart w:id="6" w:name="_Toc38280282"/>
       <w:r>
         <w:rPr>
           <w:rFonts w:cs="Times New Roman"/>
         </w:rPr>
         <w:t>Đặt vấn đề và hướng giải quyết</w:t>
       </w:r>
-      <w:bookmarkEnd w:id="5"/>
+      <w:bookmarkEnd w:id="6"/>
     </w:p>
     <w:p>
       <w:pPr>
@@ -4311,7 +4313,7 @@
         <w:pStyle w:val="Heading1"/>
         <w:jc w:val="center"/>
       </w:pPr>
-      <w:bookmarkStart w:id="6" w:name="_Toc38280283"/>
+      <w:bookmarkStart w:id="7" w:name="_Toc38280283"/>
       <w:r>
         <w:lastRenderedPageBreak/>
         <w:t xml:space="preserve">CHƯƠNG II: </w:t>
@@ -4319,7 +4321,7 @@
       <w:r>
         <w:t>DEEP LEARNING</w:t>
       </w:r>
-      <w:bookmarkEnd w:id="6"/>
+      <w:bookmarkEnd w:id="7"/>
     </w:p>
     <w:p>
       <w:pPr>
@@ -4332,14 +4334,14 @@
           <w:rFonts w:cs="Times New Roman"/>
         </w:rPr>
       </w:pPr>
-      <w:bookmarkStart w:id="7" w:name="_Toc38280284"/>
+      <w:bookmarkStart w:id="8" w:name="_Toc38280284"/>
       <w:r>
         <w:rPr>
           <w:rFonts w:cs="Times New Roman"/>
         </w:rPr>
         <w:t>Features Engineering</w:t>
       </w:r>
-      <w:bookmarkEnd w:id="7"/>
+      <w:bookmarkEnd w:id="8"/>
     </w:p>
     <w:p>
       <w:pPr>
@@ -4546,7 +4548,7 @@
           <w:rFonts w:cs="Times New Roman"/>
         </w:rPr>
       </w:pPr>
-      <w:bookmarkStart w:id="8" w:name="_Toc38280285"/>
+      <w:bookmarkStart w:id="9" w:name="_Toc38280285"/>
       <w:r>
         <w:rPr>
           <w:rFonts w:cs="Times New Roman"/>
@@ -4554,7 +4556,7 @@
         <w:lastRenderedPageBreak/>
         <w:t>Binning</w:t>
       </w:r>
-      <w:bookmarkEnd w:id="8"/>
+      <w:bookmarkEnd w:id="9"/>
     </w:p>
     <w:p>
       <w:pPr>
@@ -4658,14 +4660,14 @@
           <w:rFonts w:cs="Times New Roman"/>
         </w:rPr>
       </w:pPr>
-      <w:bookmarkStart w:id="9" w:name="_Toc38280286"/>
+      <w:bookmarkStart w:id="10" w:name="_Toc38280286"/>
       <w:r>
         <w:rPr>
           <w:rFonts w:cs="Times New Roman"/>
         </w:rPr>
         <w:t>One-hot encoding</w:t>
       </w:r>
-      <w:bookmarkEnd w:id="9"/>
+      <w:bookmarkEnd w:id="10"/>
     </w:p>
     <w:p>
       <w:pPr>
@@ -4865,7 +4867,7 @@
           <w:rFonts w:cs="Times New Roman"/>
         </w:rPr>
       </w:pPr>
-      <w:bookmarkStart w:id="10" w:name="_Toc38280287"/>
+      <w:bookmarkStart w:id="11" w:name="_Toc38280287"/>
       <w:r>
         <w:rPr>
           <w:rFonts w:cs="Times New Roman"/>
@@ -4873,7 +4875,7 @@
         <w:lastRenderedPageBreak/>
         <w:t>Scaling</w:t>
       </w:r>
-      <w:bookmarkEnd w:id="10"/>
+      <w:bookmarkEnd w:id="11"/>
     </w:p>
     <w:p>
       <w:pPr>
@@ -5610,14 +5612,14 @@
           <w:rFonts w:cs="Times New Roman"/>
         </w:rPr>
       </w:pPr>
-      <w:bookmarkStart w:id="11" w:name="_Toc38280288"/>
+      <w:bookmarkStart w:id="12" w:name="_Toc38280288"/>
       <w:r>
         <w:rPr>
           <w:rFonts w:cs="Times New Roman"/>
         </w:rPr>
         <w:t>Network Architecture</w:t>
       </w:r>
-      <w:bookmarkEnd w:id="11"/>
+      <w:bookmarkEnd w:id="12"/>
     </w:p>
     <w:p>
       <w:pPr>
@@ -5630,7 +5632,7 @@
           <w:rFonts w:cs="Times New Roman"/>
         </w:rPr>
       </w:pPr>
-      <w:bookmarkStart w:id="12" w:name="_Toc38280289"/>
+      <w:bookmarkStart w:id="13" w:name="_Toc38280289"/>
       <w:r>
         <w:rPr>
           <w:rFonts w:cs="Times New Roman"/>
@@ -5649,7 +5651,7 @@
         </w:rPr>
         <w:t>ral Network</w:t>
       </w:r>
-      <w:bookmarkEnd w:id="12"/>
+      <w:bookmarkEnd w:id="13"/>
     </w:p>
     <w:p>
       <w:pPr>
@@ -16586,7 +16588,7 @@
           <w:rFonts w:cs="Times New Roman"/>
         </w:rPr>
       </w:pPr>
-      <w:bookmarkStart w:id="13" w:name="_Toc38280290"/>
+      <w:bookmarkStart w:id="14" w:name="_Toc38280290"/>
       <w:r>
         <w:rPr>
           <w:rFonts w:cs="Times New Roman"/>
@@ -16605,7 +16607,7 @@
         </w:rPr>
         <w:t xml:space="preserve"> - CNN</w:t>
       </w:r>
-      <w:bookmarkEnd w:id="13"/>
+      <w:bookmarkEnd w:id="14"/>
     </w:p>
     <w:p>
       <w:pPr>
@@ -23066,14 +23068,14 @@
           <w:rFonts w:cs="Times New Roman"/>
         </w:rPr>
       </w:pPr>
-      <w:bookmarkStart w:id="14" w:name="_Toc38280291"/>
+      <w:bookmarkStart w:id="15" w:name="_Toc38280291"/>
       <w:r>
         <w:rPr>
           <w:rFonts w:cs="Times New Roman"/>
         </w:rPr>
         <w:t>Optimization</w:t>
       </w:r>
-      <w:bookmarkEnd w:id="14"/>
+      <w:bookmarkEnd w:id="15"/>
     </w:p>
     <w:p>
       <w:pPr>
@@ -23083,7 +23085,7 @@
           <w:numId w:val="4"/>
         </w:numPr>
       </w:pPr>
-      <w:bookmarkStart w:id="15" w:name="_Toc38280292"/>
+      <w:bookmarkStart w:id="16" w:name="_Toc38280292"/>
       <w:r>
         <w:t>Overfit</w:t>
       </w:r>
@@ -23096,7 +23098,7 @@
       <w:r>
         <w:t>ting</w:t>
       </w:r>
-      <w:bookmarkEnd w:id="15"/>
+      <w:bookmarkEnd w:id="16"/>
     </w:p>
     <w:p>
       <w:pPr>
@@ -24305,11 +24307,11 @@
           <w:numId w:val="4"/>
         </w:numPr>
       </w:pPr>
-      <w:bookmarkStart w:id="16" w:name="_Toc38280293"/>
+      <w:bookmarkStart w:id="17" w:name="_Toc38280293"/>
       <w:r>
         <w:t>Optimizer</w:t>
       </w:r>
-      <w:bookmarkEnd w:id="16"/>
+      <w:bookmarkEnd w:id="17"/>
     </w:p>
     <w:p>
       <w:pPr>
@@ -27773,11 +27775,11 @@
           <w:numId w:val="4"/>
         </w:numPr>
       </w:pPr>
-      <w:bookmarkStart w:id="17" w:name="_Toc38280294"/>
+      <w:bookmarkStart w:id="18" w:name="_Toc38280294"/>
       <w:r>
         <w:t>Activation Functions</w:t>
       </w:r>
-      <w:bookmarkEnd w:id="17"/>
+      <w:bookmarkEnd w:id="18"/>
     </w:p>
     <w:p>
       <w:pPr>
@@ -29199,11 +29201,11 @@
           <w:numId w:val="4"/>
         </w:numPr>
       </w:pPr>
-      <w:bookmarkStart w:id="18" w:name="_Toc38280295"/>
+      <w:bookmarkStart w:id="19" w:name="_Toc38280295"/>
       <w:r>
         <w:t>Initialization</w:t>
       </w:r>
-      <w:bookmarkEnd w:id="18"/>
+      <w:bookmarkEnd w:id="19"/>
     </w:p>
     <w:p>
       <w:pPr>
@@ -29656,12 +29658,12 @@
         <w:pStyle w:val="Heading1"/>
         <w:jc w:val="center"/>
       </w:pPr>
-      <w:bookmarkStart w:id="19" w:name="_Toc38280296"/>
+      <w:bookmarkStart w:id="20" w:name="_Toc38280296"/>
       <w:r>
         <w:lastRenderedPageBreak/>
         <w:t>CHƯƠNG III: CÀI ĐẶT THỰC NGHIỆM VÀ ĐÁNH GIÁ</w:t>
       </w:r>
-      <w:bookmarkEnd w:id="19"/>
+      <w:bookmarkEnd w:id="20"/>
     </w:p>
     <w:p>
       <w:pPr>
@@ -29924,8 +29926,6 @@
       <w:pPr>
         <w:ind w:left="1134"/>
       </w:pPr>
-      <w:bookmarkStart w:id="20" w:name="_GoBack"/>
-      <w:bookmarkEnd w:id="20"/>
     </w:p>
     <w:p>
       <w:pPr>
@@ -30026,7 +30026,7 @@
           <w:rPr>
             <w:noProof/>
           </w:rPr>
-          <w:t>40</w:t>
+          <w:t>21</w:t>
         </w:r>
         <w:r>
           <w:rPr>
@@ -32901,7 +32901,7 @@
 </file>
 
 <file path=customXml/itemProps1.xml><?xml version="1.0" encoding="utf-8"?>
-<ds:datastoreItem xmlns:ds="http://schemas.openxmlformats.org/officeDocument/2006/customXml" ds:itemID="{1A30E1B1-9D6D-425A-8FD8-E6FEA84C163A}">
+<ds:datastoreItem xmlns:ds="http://schemas.openxmlformats.org/officeDocument/2006/customXml" ds:itemID="{EDA96E70-1FBA-4D18-9425-C14E26F9B142}">
   <ds:schemaRefs>
     <ds:schemaRef ds:uri="http://schemas.openxmlformats.org/officeDocument/2006/bibliography"/>
   </ds:schemaRefs>

--- a/BaoCao.docx
+++ b/BaoCao.docx
@@ -1128,8 +1128,6 @@
         </w:rPr>
         <w:t>THỰC TẬP TỐT NGHIỆP</w:t>
       </w:r>
-      <w:bookmarkStart w:id="0" w:name="_GoBack"/>
-      <w:bookmarkEnd w:id="0"/>
     </w:p>
     <w:p>
       <w:pPr>
@@ -1430,16 +1428,16 @@
         <w:spacing w:beforeLines="60" w:before="144" w:afterLines="60" w:after="144" w:line="288" w:lineRule="auto"/>
         <w:jc w:val="center"/>
       </w:pPr>
-      <w:bookmarkStart w:id="1" w:name="_Toc33211571"/>
-      <w:bookmarkStart w:id="2" w:name="_Toc38280278"/>
+      <w:bookmarkStart w:id="0" w:name="_Toc33211571"/>
+      <w:bookmarkStart w:id="1" w:name="_Toc38280278"/>
       <w:r>
         <w:t>L</w:t>
       </w:r>
+      <w:bookmarkEnd w:id="0"/>
+      <w:r>
+        <w:t>ỜI NÓI ĐẦU</w:t>
+      </w:r>
       <w:bookmarkEnd w:id="1"/>
-      <w:r>
-        <w:t>ỜI NÓI ĐẦU</w:t>
-      </w:r>
-      <w:bookmarkEnd w:id="2"/>
     </w:p>
     <w:p>
       <w:pPr>
@@ -1733,12 +1731,12 @@
         <w:pStyle w:val="Heading1"/>
         <w:jc w:val="center"/>
       </w:pPr>
-      <w:bookmarkStart w:id="3" w:name="_Toc38280279"/>
+      <w:bookmarkStart w:id="2" w:name="_Toc38280279"/>
       <w:r>
         <w:lastRenderedPageBreak/>
         <w:t>LỜI CẢM ƠN</w:t>
       </w:r>
-      <w:bookmarkEnd w:id="3"/>
+      <w:bookmarkEnd w:id="2"/>
     </w:p>
     <w:p>
       <w:pPr>
@@ -3526,12 +3524,12 @@
         <w:pStyle w:val="Heading1"/>
         <w:jc w:val="center"/>
       </w:pPr>
-      <w:bookmarkStart w:id="4" w:name="_Toc38280280"/>
+      <w:bookmarkStart w:id="3" w:name="_Toc38280280"/>
       <w:r>
         <w:lastRenderedPageBreak/>
         <w:t>CHƯƠNG I: TỔNG QUAN VỀ ĐỀ TÀI</w:t>
       </w:r>
-      <w:bookmarkEnd w:id="4"/>
+      <w:bookmarkEnd w:id="3"/>
     </w:p>
     <w:p>
       <w:pPr>
@@ -3544,14 +3542,14 @@
           <w:rFonts w:cs="Times New Roman"/>
         </w:rPr>
       </w:pPr>
-      <w:bookmarkStart w:id="5" w:name="_Toc38280281"/>
+      <w:bookmarkStart w:id="4" w:name="_Toc38280281"/>
       <w:r>
         <w:rPr>
           <w:rFonts w:cs="Times New Roman"/>
         </w:rPr>
         <w:t>Giới thiệu về bài toán nhận dạng chữ số viết tay</w:t>
       </w:r>
-      <w:bookmarkEnd w:id="5"/>
+      <w:bookmarkEnd w:id="4"/>
     </w:p>
     <w:p>
       <w:pPr>
@@ -4022,14 +4020,14 @@
           <w:rFonts w:cs="Times New Roman"/>
         </w:rPr>
       </w:pPr>
-      <w:bookmarkStart w:id="6" w:name="_Toc38280282"/>
+      <w:bookmarkStart w:id="5" w:name="_Toc38280282"/>
       <w:r>
         <w:rPr>
           <w:rFonts w:cs="Times New Roman"/>
         </w:rPr>
         <w:t>Đặt vấn đề và hướng giải quyết</w:t>
       </w:r>
-      <w:bookmarkEnd w:id="6"/>
+      <w:bookmarkEnd w:id="5"/>
     </w:p>
     <w:p>
       <w:pPr>
@@ -4275,28 +4273,19 @@
         <w:t xml:space="preserve"> sẽ</w:t>
       </w:r>
       <w:r>
-        <w:t xml:space="preserve"> làm hai hướng là d</w:t>
-      </w:r>
-      <w:r>
-        <w:t>ùng ngôn ngữ Go Lang</w:t>
-      </w:r>
-      <w:r>
-        <w:t xml:space="preserve"> để triển khai code thuần</w:t>
-      </w:r>
-      <w:r>
-        <w:t xml:space="preserve"> </w:t>
-      </w:r>
-      <w:r>
-        <w:t>và dùng</w:t>
-      </w:r>
-      <w:r>
-        <w:t xml:space="preserve"> Python sử dụng framework để dễ dàng so sánh</w:t>
-      </w:r>
-      <w:r>
-        <w:t xml:space="preserve"> và đánh giá vấn đề</w:t>
-      </w:r>
-      <w:r>
-        <w:t xml:space="preserve"> hơn.</w:t>
+        <w:t xml:space="preserve"> dùng</w:t>
+      </w:r>
+      <w:r>
+        <w:t xml:space="preserve"> thư viện Keras của Python </w:t>
+      </w:r>
+      <w:r>
+        <w:t>để</w:t>
+      </w:r>
+      <w:r>
+        <w:t xml:space="preserve"> xử bài toán</w:t>
+      </w:r>
+      <w:r>
+        <w:t>.</w:t>
       </w:r>
     </w:p>
     <w:p>
@@ -4313,7 +4302,7 @@
         <w:pStyle w:val="Heading1"/>
         <w:jc w:val="center"/>
       </w:pPr>
-      <w:bookmarkStart w:id="7" w:name="_Toc38280283"/>
+      <w:bookmarkStart w:id="6" w:name="_Toc38280283"/>
       <w:r>
         <w:lastRenderedPageBreak/>
         <w:t xml:space="preserve">CHƯƠNG II: </w:t>
@@ -4321,7 +4310,7 @@
       <w:r>
         <w:t>DEEP LEARNING</w:t>
       </w:r>
-      <w:bookmarkEnd w:id="7"/>
+      <w:bookmarkEnd w:id="6"/>
     </w:p>
     <w:p>
       <w:pPr>
@@ -4334,14 +4323,14 @@
           <w:rFonts w:cs="Times New Roman"/>
         </w:rPr>
       </w:pPr>
-      <w:bookmarkStart w:id="8" w:name="_Toc38280284"/>
+      <w:bookmarkStart w:id="7" w:name="_Toc38280284"/>
       <w:r>
         <w:rPr>
           <w:rFonts w:cs="Times New Roman"/>
         </w:rPr>
         <w:t>Features Engineering</w:t>
       </w:r>
-      <w:bookmarkEnd w:id="8"/>
+      <w:bookmarkEnd w:id="7"/>
     </w:p>
     <w:p>
       <w:pPr>
@@ -4548,7 +4537,7 @@
           <w:rFonts w:cs="Times New Roman"/>
         </w:rPr>
       </w:pPr>
-      <w:bookmarkStart w:id="9" w:name="_Toc38280285"/>
+      <w:bookmarkStart w:id="8" w:name="_Toc38280285"/>
       <w:r>
         <w:rPr>
           <w:rFonts w:cs="Times New Roman"/>
@@ -4556,7 +4545,7 @@
         <w:lastRenderedPageBreak/>
         <w:t>Binning</w:t>
       </w:r>
-      <w:bookmarkEnd w:id="9"/>
+      <w:bookmarkEnd w:id="8"/>
     </w:p>
     <w:p>
       <w:pPr>
@@ -4660,14 +4649,14 @@
           <w:rFonts w:cs="Times New Roman"/>
         </w:rPr>
       </w:pPr>
-      <w:bookmarkStart w:id="10" w:name="_Toc38280286"/>
+      <w:bookmarkStart w:id="9" w:name="_Toc38280286"/>
       <w:r>
         <w:rPr>
           <w:rFonts w:cs="Times New Roman"/>
         </w:rPr>
         <w:t>One-hot encoding</w:t>
       </w:r>
-      <w:bookmarkEnd w:id="10"/>
+      <w:bookmarkEnd w:id="9"/>
     </w:p>
     <w:p>
       <w:pPr>
@@ -4867,7 +4856,7 @@
           <w:rFonts w:cs="Times New Roman"/>
         </w:rPr>
       </w:pPr>
-      <w:bookmarkStart w:id="11" w:name="_Toc38280287"/>
+      <w:bookmarkStart w:id="10" w:name="_Toc38280287"/>
       <w:r>
         <w:rPr>
           <w:rFonts w:cs="Times New Roman"/>
@@ -4875,7 +4864,7 @@
         <w:lastRenderedPageBreak/>
         <w:t>Scaling</w:t>
       </w:r>
-      <w:bookmarkEnd w:id="11"/>
+      <w:bookmarkEnd w:id="10"/>
     </w:p>
     <w:p>
       <w:pPr>
@@ -5612,14 +5601,14 @@
           <w:rFonts w:cs="Times New Roman"/>
         </w:rPr>
       </w:pPr>
-      <w:bookmarkStart w:id="12" w:name="_Toc38280288"/>
+      <w:bookmarkStart w:id="11" w:name="_Toc38280288"/>
       <w:r>
         <w:rPr>
           <w:rFonts w:cs="Times New Roman"/>
         </w:rPr>
         <w:t>Network Architecture</w:t>
       </w:r>
-      <w:bookmarkEnd w:id="12"/>
+      <w:bookmarkEnd w:id="11"/>
     </w:p>
     <w:p>
       <w:pPr>
@@ -5632,7 +5621,7 @@
           <w:rFonts w:cs="Times New Roman"/>
         </w:rPr>
       </w:pPr>
-      <w:bookmarkStart w:id="13" w:name="_Toc38280289"/>
+      <w:bookmarkStart w:id="12" w:name="_Toc38280289"/>
       <w:r>
         <w:rPr>
           <w:rFonts w:cs="Times New Roman"/>
@@ -5651,7 +5640,7 @@
         </w:rPr>
         <w:t>ral Network</w:t>
       </w:r>
-      <w:bookmarkEnd w:id="13"/>
+      <w:bookmarkEnd w:id="12"/>
     </w:p>
     <w:p>
       <w:pPr>
@@ -16588,7 +16577,7 @@
           <w:rFonts w:cs="Times New Roman"/>
         </w:rPr>
       </w:pPr>
-      <w:bookmarkStart w:id="14" w:name="_Toc38280290"/>
+      <w:bookmarkStart w:id="13" w:name="_Toc38280290"/>
       <w:r>
         <w:rPr>
           <w:rFonts w:cs="Times New Roman"/>
@@ -16607,7 +16596,7 @@
         </w:rPr>
         <w:t xml:space="preserve"> - CNN</w:t>
       </w:r>
-      <w:bookmarkEnd w:id="14"/>
+      <w:bookmarkEnd w:id="13"/>
     </w:p>
     <w:p>
       <w:pPr>
@@ -23068,14 +23057,14 @@
           <w:rFonts w:cs="Times New Roman"/>
         </w:rPr>
       </w:pPr>
-      <w:bookmarkStart w:id="15" w:name="_Toc38280291"/>
+      <w:bookmarkStart w:id="14" w:name="_Toc38280291"/>
       <w:r>
         <w:rPr>
           <w:rFonts w:cs="Times New Roman"/>
         </w:rPr>
         <w:t>Optimization</w:t>
       </w:r>
-      <w:bookmarkEnd w:id="15"/>
+      <w:bookmarkEnd w:id="14"/>
     </w:p>
     <w:p>
       <w:pPr>
@@ -23085,7 +23074,7 @@
           <w:numId w:val="4"/>
         </w:numPr>
       </w:pPr>
-      <w:bookmarkStart w:id="16" w:name="_Toc38280292"/>
+      <w:bookmarkStart w:id="15" w:name="_Toc38280292"/>
       <w:r>
         <w:t>Overfit</w:t>
       </w:r>
@@ -23098,7 +23087,7 @@
       <w:r>
         <w:t>ting</w:t>
       </w:r>
-      <w:bookmarkEnd w:id="16"/>
+      <w:bookmarkEnd w:id="15"/>
     </w:p>
     <w:p>
       <w:pPr>
@@ -24307,11 +24296,11 @@
           <w:numId w:val="4"/>
         </w:numPr>
       </w:pPr>
-      <w:bookmarkStart w:id="17" w:name="_Toc38280293"/>
+      <w:bookmarkStart w:id="16" w:name="_Toc38280293"/>
       <w:r>
         <w:t>Optimizer</w:t>
       </w:r>
-      <w:bookmarkEnd w:id="17"/>
+      <w:bookmarkEnd w:id="16"/>
     </w:p>
     <w:p>
       <w:pPr>
@@ -27775,11 +27764,11 @@
           <w:numId w:val="4"/>
         </w:numPr>
       </w:pPr>
-      <w:bookmarkStart w:id="18" w:name="_Toc38280294"/>
+      <w:bookmarkStart w:id="17" w:name="_Toc38280294"/>
       <w:r>
         <w:t>Activation Functions</w:t>
       </w:r>
-      <w:bookmarkEnd w:id="18"/>
+      <w:bookmarkEnd w:id="17"/>
     </w:p>
     <w:p>
       <w:pPr>
@@ -29201,11 +29190,11 @@
           <w:numId w:val="4"/>
         </w:numPr>
       </w:pPr>
-      <w:bookmarkStart w:id="19" w:name="_Toc38280295"/>
+      <w:bookmarkStart w:id="18" w:name="_Toc38280295"/>
       <w:r>
         <w:t>Initialization</w:t>
       </w:r>
-      <w:bookmarkEnd w:id="19"/>
+      <w:bookmarkEnd w:id="18"/>
     </w:p>
     <w:p>
       <w:pPr>
@@ -29658,12 +29647,12 @@
         <w:pStyle w:val="Heading1"/>
         <w:jc w:val="center"/>
       </w:pPr>
-      <w:bookmarkStart w:id="20" w:name="_Toc38280296"/>
+      <w:bookmarkStart w:id="19" w:name="_Toc38280296"/>
       <w:r>
         <w:lastRenderedPageBreak/>
         <w:t>CHƯƠNG III: CÀI ĐẶT THỰC NGHIỆM VÀ ĐÁNH GIÁ</w:t>
       </w:r>
-      <w:bookmarkEnd w:id="20"/>
+      <w:bookmarkEnd w:id="19"/>
     </w:p>
     <w:p>
       <w:pPr>
@@ -29862,6 +29851,20 @@
         <w:t xml:space="preserve"> sinh thái</w:t>
       </w:r>
     </w:p>
+    <w:p/>
+    <w:p>
+      <w:pPr>
+        <w:pStyle w:val="Heading2"/>
+        <w:numPr>
+          <w:ilvl w:val="0"/>
+          <w:numId w:val="16"/>
+        </w:numPr>
+      </w:pPr>
+      <w:r>
+        <w:lastRenderedPageBreak/>
+        <w:t>Hướng dẫn sử dụng</w:t>
+      </w:r>
+    </w:p>
     <w:p>
       <w:pPr>
         <w:pStyle w:val="Heading3"/>
@@ -29872,16 +29875,15 @@
         <w:ind w:left="1134"/>
       </w:pPr>
       <w:r>
-        <w:t>Áp dụng vào bài toán</w:t>
-      </w:r>
-    </w:p>
-    <w:p>
-      <w:pPr>
-        <w:ind w:left="720" w:firstLine="414"/>
-      </w:pPr>
-      <w:r>
-        <w:lastRenderedPageBreak/>
-        <w:t>Như đã nói ở phần Mục tiêu đề tài, tôi sẽ sử dụng 2 ngôn ngữ lập trình là Go Lang và Python để xử lý bài toán này. Source code được lưu trữ ở đây:</w:t>
+        <w:t>Source code</w:t>
+      </w:r>
+    </w:p>
+    <w:p>
+      <w:pPr>
+        <w:ind w:left="414" w:firstLine="720"/>
+      </w:pPr>
+      <w:r>
+        <w:t>Mã nguồn của project được lưu trữ ở đây:</w:t>
       </w:r>
     </w:p>
     <w:p>
@@ -29893,20 +29895,49 @@
           <w:rPr>
             <w:rStyle w:val="Hyperlink"/>
           </w:rPr>
-          <w:t>https://github.com/noragalvin/dl-basic/tree/master/practice/mnist</w:t>
+          <w:t>https://github.com/noragalvin/dl-basic/tree/master/practice/mnist/python</w:t>
         </w:r>
       </w:hyperlink>
     </w:p>
     <w:p>
       <w:pPr>
-        <w:pStyle w:val="Heading2"/>
-        <w:numPr>
-          <w:ilvl w:val="0"/>
-          <w:numId w:val="16"/>
-        </w:numPr>
-      </w:pPr>
-      <w:r>
-        <w:t>Hướng dẫn sử dụng</w:t>
+        <w:ind w:left="360" w:firstLine="720"/>
+      </w:pPr>
+      <w:r>
+        <w:t xml:space="preserve">Trong đó: file </w:t>
+      </w:r>
+      <w:r>
+        <w:rPr>
+          <w:b/>
+        </w:rPr>
+        <w:t>main.py</w:t>
+      </w:r>
+      <w:r>
+        <w:t xml:space="preserve"> chứa toàn bộ code, 2 file </w:t>
+      </w:r>
+      <w:r>
+        <w:rPr>
+          <w:b/>
+        </w:rPr>
+        <w:t>model.json</w:t>
+      </w:r>
+      <w:r>
+        <w:t xml:space="preserve"> và </w:t>
+      </w:r>
+      <w:r>
+        <w:rPr>
+          <w:b/>
+        </w:rPr>
+        <w:t>model.h5</w:t>
+      </w:r>
+      <w:r>
+        <w:rPr>
+          <w:b/>
+        </w:rPr>
+        <w:t xml:space="preserve"> </w:t>
+      </w:r>
+      <w:r>
+        <w:t>là file lưu lại model cho lần training tiếp theo.</w:t>
       </w:r>
     </w:p>
     <w:p>
@@ -29919,17 +29950,718 @@
         <w:ind w:left="1134"/>
       </w:pPr>
       <w:r>
-        <w:t>Go Lang</w:t>
-      </w:r>
-    </w:p>
-    <w:p>
-      <w:pPr>
-        <w:ind w:left="1134"/>
-      </w:pPr>
-    </w:p>
-    <w:p>
-      <w:pPr>
-        <w:ind w:left="360"/>
+        <w:t>Chi tiết và cách chạy project</w:t>
+      </w:r>
+    </w:p>
+    <w:p>
+      <w:pPr>
+        <w:pStyle w:val="ListParagraph"/>
+        <w:numPr>
+          <w:ilvl w:val="0"/>
+          <w:numId w:val="15"/>
+        </w:numPr>
+        <w:jc w:val="both"/>
+      </w:pPr>
+      <w:r>
+        <w:t>Đầu tiên chúng ta cầ</w:t>
+      </w:r>
+      <w:r>
+        <w:t>n import</w:t>
+      </w:r>
+      <w:r>
+        <w:t xml:space="preserve"> 1 số thư viện cần thiết như numpy, keras</w:t>
+      </w:r>
+    </w:p>
+    <w:p>
+      <w:pPr>
+        <w:jc w:val="center"/>
+      </w:pPr>
+      <w:r>
+        <w:rPr>
+          <w:noProof/>
+        </w:rPr>
+        <w:drawing>
+          <wp:inline distT="0" distB="0" distL="0" distR="0" wp14:anchorId="33BD6A91" wp14:editId="528EC389">
+            <wp:extent cx="5381625" cy="1743075"/>
+            <wp:effectExtent l="0" t="0" r="9525" b="9525"/>
+            <wp:docPr id="63" name="Picture 63"/>
+            <wp:cNvGraphicFramePr>
+              <a:graphicFrameLocks xmlns:a="http://schemas.openxmlformats.org/drawingml/2006/main" noChangeAspect="1"/>
+            </wp:cNvGraphicFramePr>
+            <a:graphic xmlns:a="http://schemas.openxmlformats.org/drawingml/2006/main">
+              <a:graphicData uri="http://schemas.openxmlformats.org/drawingml/2006/picture">
+                <pic:pic xmlns:pic="http://schemas.openxmlformats.org/drawingml/2006/picture">
+                  <pic:nvPicPr>
+                    <pic:cNvPr id="1" name=""/>
+                    <pic:cNvPicPr/>
+                  </pic:nvPicPr>
+                  <pic:blipFill>
+                    <a:blip r:embed="rId58"/>
+                    <a:stretch>
+                      <a:fillRect/>
+                    </a:stretch>
+                  </pic:blipFill>
+                  <pic:spPr>
+                    <a:xfrm>
+                      <a:off x="0" y="0"/>
+                      <a:ext cx="5381625" cy="1743075"/>
+                    </a:xfrm>
+                    <a:prstGeom prst="rect">
+                      <a:avLst/>
+                    </a:prstGeom>
+                  </pic:spPr>
+                </pic:pic>
+              </a:graphicData>
+            </a:graphic>
+          </wp:inline>
+        </w:drawing>
+      </w:r>
+    </w:p>
+    <w:p>
+      <w:pPr>
+        <w:pStyle w:val="ListParagraph"/>
+        <w:numPr>
+          <w:ilvl w:val="0"/>
+          <w:numId w:val="15"/>
+        </w:numPr>
+        <w:jc w:val="both"/>
+      </w:pPr>
+      <w:r>
+        <w:t>Trong thư viện Keras có sẵn bộ dữ liệu về MNIST nên chúng ta chỉ cần load dữ liệu ra bằng cách:</w:t>
+      </w:r>
+    </w:p>
+    <w:p>
+      <w:pPr>
+        <w:jc w:val="center"/>
+      </w:pPr>
+      <w:r>
+        <w:rPr>
+          <w:noProof/>
+        </w:rPr>
+        <w:drawing>
+          <wp:inline distT="0" distB="0" distL="0" distR="0" wp14:anchorId="441F0B74" wp14:editId="2E7977BC">
+            <wp:extent cx="4467225" cy="409575"/>
+            <wp:effectExtent l="0" t="0" r="9525" b="9525"/>
+            <wp:docPr id="65" name="Picture 65"/>
+            <wp:cNvGraphicFramePr>
+              <a:graphicFrameLocks xmlns:a="http://schemas.openxmlformats.org/drawingml/2006/main" noChangeAspect="1"/>
+            </wp:cNvGraphicFramePr>
+            <a:graphic xmlns:a="http://schemas.openxmlformats.org/drawingml/2006/main">
+              <a:graphicData uri="http://schemas.openxmlformats.org/drawingml/2006/picture">
+                <pic:pic xmlns:pic="http://schemas.openxmlformats.org/drawingml/2006/picture">
+                  <pic:nvPicPr>
+                    <pic:cNvPr id="1" name=""/>
+                    <pic:cNvPicPr/>
+                  </pic:nvPicPr>
+                  <pic:blipFill>
+                    <a:blip r:embed="rId59"/>
+                    <a:stretch>
+                      <a:fillRect/>
+                    </a:stretch>
+                  </pic:blipFill>
+                  <pic:spPr>
+                    <a:xfrm>
+                      <a:off x="0" y="0"/>
+                      <a:ext cx="4467225" cy="409575"/>
+                    </a:xfrm>
+                    <a:prstGeom prst="rect">
+                      <a:avLst/>
+                    </a:prstGeom>
+                  </pic:spPr>
+                </pic:pic>
+              </a:graphicData>
+            </a:graphic>
+          </wp:inline>
+        </w:drawing>
+      </w:r>
+    </w:p>
+    <w:p>
+      <w:pPr>
+        <w:pStyle w:val="ListParagraph"/>
+        <w:numPr>
+          <w:ilvl w:val="0"/>
+          <w:numId w:val="15"/>
+        </w:numPr>
+        <w:jc w:val="both"/>
+      </w:pPr>
+      <w:r>
+        <w:t xml:space="preserve">Ở đây </w:t>
+      </w:r>
+      <w:r>
+        <w:t>bộ dataset MNIST bao gồm 60.000 training set và 10.000 dataset, tôi sẽ chia ra 50.000 cho training set và 10.000 dữ liệu cho validation set.</w:t>
+      </w:r>
+    </w:p>
+    <w:p>
+      <w:pPr>
+        <w:jc w:val="center"/>
+      </w:pPr>
+      <w:r>
+        <w:rPr>
+          <w:noProof/>
+        </w:rPr>
+        <w:drawing>
+          <wp:inline distT="0" distB="0" distL="0" distR="0" wp14:anchorId="75008EBE" wp14:editId="4896A94B">
+            <wp:extent cx="5580380" cy="709295"/>
+            <wp:effectExtent l="0" t="0" r="1270" b="0"/>
+            <wp:docPr id="66" name="Picture 66"/>
+            <wp:cNvGraphicFramePr>
+              <a:graphicFrameLocks xmlns:a="http://schemas.openxmlformats.org/drawingml/2006/main" noChangeAspect="1"/>
+            </wp:cNvGraphicFramePr>
+            <a:graphic xmlns:a="http://schemas.openxmlformats.org/drawingml/2006/main">
+              <a:graphicData uri="http://schemas.openxmlformats.org/drawingml/2006/picture">
+                <pic:pic xmlns:pic="http://schemas.openxmlformats.org/drawingml/2006/picture">
+                  <pic:nvPicPr>
+                    <pic:cNvPr id="1" name=""/>
+                    <pic:cNvPicPr/>
+                  </pic:nvPicPr>
+                  <pic:blipFill>
+                    <a:blip r:embed="rId60"/>
+                    <a:stretch>
+                      <a:fillRect/>
+                    </a:stretch>
+                  </pic:blipFill>
+                  <pic:spPr>
+                    <a:xfrm>
+                      <a:off x="0" y="0"/>
+                      <a:ext cx="5580380" cy="709295"/>
+                    </a:xfrm>
+                    <a:prstGeom prst="rect">
+                      <a:avLst/>
+                    </a:prstGeom>
+                  </pic:spPr>
+                </pic:pic>
+              </a:graphicData>
+            </a:graphic>
+          </wp:inline>
+        </w:drawing>
+      </w:r>
+    </w:p>
+    <w:p>
+      <w:pPr>
+        <w:pStyle w:val="ListParagraph"/>
+        <w:numPr>
+          <w:ilvl w:val="0"/>
+          <w:numId w:val="15"/>
+        </w:numPr>
+        <w:jc w:val="both"/>
+      </w:pPr>
+      <w:r>
+        <w:t>Dữ liệu input cho mô hình CNN là 1 tensor 4 chiều (N, W, H, D), ở bài toán này là ảnh xám cho nên D = 1, và kích thước ảnh trong dataset là 28px nên W=H=28. Do dữ liệu ảnh có kích thước là 28px nên chúng ta sẽ cần reshape lại dữ liệu thành N*28*28*1 để giống với kích thước mà Keras yêu cầu.</w:t>
+      </w:r>
+    </w:p>
+    <w:p>
+      <w:pPr>
+        <w:jc w:val="center"/>
+      </w:pPr>
+      <w:r>
+        <w:rPr>
+          <w:noProof/>
+        </w:rPr>
+        <w:drawing>
+          <wp:inline distT="0" distB="0" distL="0" distR="0" wp14:anchorId="49A916CC" wp14:editId="02875353">
+            <wp:extent cx="5580380" cy="768985"/>
+            <wp:effectExtent l="0" t="0" r="1270" b="0"/>
+            <wp:docPr id="67" name="Picture 67"/>
+            <wp:cNvGraphicFramePr>
+              <a:graphicFrameLocks xmlns:a="http://schemas.openxmlformats.org/drawingml/2006/main" noChangeAspect="1"/>
+            </wp:cNvGraphicFramePr>
+            <a:graphic xmlns:a="http://schemas.openxmlformats.org/drawingml/2006/main">
+              <a:graphicData uri="http://schemas.openxmlformats.org/drawingml/2006/picture">
+                <pic:pic xmlns:pic="http://schemas.openxmlformats.org/drawingml/2006/picture">
+                  <pic:nvPicPr>
+                    <pic:cNvPr id="1" name=""/>
+                    <pic:cNvPicPr/>
+                  </pic:nvPicPr>
+                  <pic:blipFill>
+                    <a:blip r:embed="rId61"/>
+                    <a:stretch>
+                      <a:fillRect/>
+                    </a:stretch>
+                  </pic:blipFill>
+                  <pic:spPr>
+                    <a:xfrm>
+                      <a:off x="0" y="0"/>
+                      <a:ext cx="5580380" cy="768985"/>
+                    </a:xfrm>
+                    <a:prstGeom prst="rect">
+                      <a:avLst/>
+                    </a:prstGeom>
+                  </pic:spPr>
+                </pic:pic>
+              </a:graphicData>
+            </a:graphic>
+          </wp:inline>
+        </w:drawing>
+      </w:r>
+    </w:p>
+    <w:p>
+      <w:pPr>
+        <w:pStyle w:val="ListParagraph"/>
+        <w:numPr>
+          <w:ilvl w:val="0"/>
+          <w:numId w:val="15"/>
+        </w:numPr>
+        <w:jc w:val="both"/>
+      </w:pPr>
+      <w:r>
+        <w:lastRenderedPageBreak/>
+        <w:t xml:space="preserve">Áp dụng one-hot encoding chúng ta chuyển đổi label của </w:t>
+      </w:r>
+      <w:r>
+        <w:t>training set, validation set và test set. Ví dụ với label = 5 sau khi one-hot encoding chúng ta có được [0,</w:t>
+      </w:r>
+      <w:r>
+        <w:t xml:space="preserve"> </w:t>
+      </w:r>
+      <w:r>
+        <w:t>0,</w:t>
+      </w:r>
+      <w:r>
+        <w:t xml:space="preserve"> </w:t>
+      </w:r>
+      <w:r>
+        <w:t>0</w:t>
+      </w:r>
+      <w:r>
+        <w:t xml:space="preserve">, </w:t>
+      </w:r>
+      <w:r>
+        <w:t>0,</w:t>
+      </w:r>
+      <w:r>
+        <w:t xml:space="preserve"> </w:t>
+      </w:r>
+      <w:r>
+        <w:t>0,</w:t>
+      </w:r>
+      <w:r>
+        <w:t xml:space="preserve"> </w:t>
+      </w:r>
+      <w:r>
+        <w:t>1,</w:t>
+      </w:r>
+      <w:r>
+        <w:t xml:space="preserve"> </w:t>
+      </w:r>
+      <w:r>
+        <w:t>0,</w:t>
+      </w:r>
+      <w:r>
+        <w:t xml:space="preserve"> </w:t>
+      </w:r>
+      <w:r>
+        <w:t>0,</w:t>
+      </w:r>
+      <w:r>
+        <w:t xml:space="preserve"> </w:t>
+      </w:r>
+      <w:r>
+        <w:t>0,</w:t>
+      </w:r>
+      <w:r>
+        <w:t xml:space="preserve"> </w:t>
+      </w:r>
+      <w:r>
+        <w:t>0].</w:t>
+      </w:r>
+    </w:p>
+    <w:p>
+      <w:pPr>
+        <w:jc w:val="center"/>
+      </w:pPr>
+      <w:r>
+        <w:rPr>
+          <w:noProof/>
+        </w:rPr>
+        <w:drawing>
+          <wp:inline distT="0" distB="0" distL="0" distR="0" wp14:anchorId="5201892C" wp14:editId="73479504">
+            <wp:extent cx="5400675" cy="1343025"/>
+            <wp:effectExtent l="0" t="0" r="9525" b="9525"/>
+            <wp:docPr id="68" name="Picture 68"/>
+            <wp:cNvGraphicFramePr>
+              <a:graphicFrameLocks xmlns:a="http://schemas.openxmlformats.org/drawingml/2006/main" noChangeAspect="1"/>
+            </wp:cNvGraphicFramePr>
+            <a:graphic xmlns:a="http://schemas.openxmlformats.org/drawingml/2006/main">
+              <a:graphicData uri="http://schemas.openxmlformats.org/drawingml/2006/picture">
+                <pic:pic xmlns:pic="http://schemas.openxmlformats.org/drawingml/2006/picture">
+                  <pic:nvPicPr>
+                    <pic:cNvPr id="1" name=""/>
+                    <pic:cNvPicPr/>
+                  </pic:nvPicPr>
+                  <pic:blipFill>
+                    <a:blip r:embed="rId62"/>
+                    <a:stretch>
+                      <a:fillRect/>
+                    </a:stretch>
+                  </pic:blipFill>
+                  <pic:spPr>
+                    <a:xfrm>
+                      <a:off x="0" y="0"/>
+                      <a:ext cx="5400675" cy="1343025"/>
+                    </a:xfrm>
+                    <a:prstGeom prst="rect">
+                      <a:avLst/>
+                    </a:prstGeom>
+                  </pic:spPr>
+                </pic:pic>
+              </a:graphicData>
+            </a:graphic>
+          </wp:inline>
+        </w:drawing>
+      </w:r>
+    </w:p>
+    <w:p>
+      <w:pPr>
+        <w:pStyle w:val="ListParagraph"/>
+        <w:numPr>
+          <w:ilvl w:val="0"/>
+          <w:numId w:val="15"/>
+        </w:numPr>
+        <w:jc w:val="both"/>
+      </w:pPr>
+      <w:r>
+        <w:t>Sau đấy chúng ta định nghĩa model cho mô hình CNN. Đầu tiên tôi định nghĩa model là 1 Sequential() nghĩa là để cho Keras hiểu ta sẽ xếp các layer chồng lên nhau để tạo model. Ví dụ: input -&gt; conv -&gt; conv -&gt; pool -&gt; flatten -&gt; fully connected layer -&gt; output</w:t>
+      </w:r>
+    </w:p>
+    <w:p>
+      <w:pPr>
+        <w:jc w:val="center"/>
+      </w:pPr>
+      <w:r>
+        <w:rPr>
+          <w:noProof/>
+        </w:rPr>
+        <w:drawing>
+          <wp:inline distT="0" distB="0" distL="0" distR="0" wp14:anchorId="020641F5" wp14:editId="358786DE">
+            <wp:extent cx="5038725" cy="2876550"/>
+            <wp:effectExtent l="0" t="0" r="9525" b="0"/>
+            <wp:docPr id="69" name="Picture 69"/>
+            <wp:cNvGraphicFramePr>
+              <a:graphicFrameLocks xmlns:a="http://schemas.openxmlformats.org/drawingml/2006/main" noChangeAspect="1"/>
+            </wp:cNvGraphicFramePr>
+            <a:graphic xmlns:a="http://schemas.openxmlformats.org/drawingml/2006/main">
+              <a:graphicData uri="http://schemas.openxmlformats.org/drawingml/2006/picture">
+                <pic:pic xmlns:pic="http://schemas.openxmlformats.org/drawingml/2006/picture">
+                  <pic:nvPicPr>
+                    <pic:cNvPr id="1" name=""/>
+                    <pic:cNvPicPr/>
+                  </pic:nvPicPr>
+                  <pic:blipFill>
+                    <a:blip r:embed="rId63"/>
+                    <a:stretch>
+                      <a:fillRect/>
+                    </a:stretch>
+                  </pic:blipFill>
+                  <pic:spPr>
+                    <a:xfrm>
+                      <a:off x="0" y="0"/>
+                      <a:ext cx="5038725" cy="2876550"/>
+                    </a:xfrm>
+                    <a:prstGeom prst="rect">
+                      <a:avLst/>
+                    </a:prstGeom>
+                  </pic:spPr>
+                </pic:pic>
+              </a:graphicData>
+            </a:graphic>
+          </wp:inline>
+        </w:drawing>
+      </w:r>
+    </w:p>
+    <w:p>
+      <w:pPr>
+        <w:jc w:val="center"/>
+      </w:pPr>
+    </w:p>
+    <w:p>
+      <w:pPr>
+        <w:jc w:val="center"/>
+      </w:pPr>
+    </w:p>
+    <w:p>
+      <w:pPr>
+        <w:jc w:val="center"/>
+      </w:pPr>
+    </w:p>
+    <w:p>
+      <w:pPr>
+        <w:jc w:val="center"/>
+      </w:pPr>
+    </w:p>
+    <w:p>
+      <w:pPr>
+        <w:jc w:val="center"/>
+      </w:pPr>
+    </w:p>
+    <w:p>
+      <w:pPr>
+        <w:jc w:val="center"/>
+      </w:pPr>
+    </w:p>
+    <w:p>
+      <w:pPr>
+        <w:jc w:val="center"/>
+      </w:pPr>
+    </w:p>
+    <w:p>
+      <w:pPr>
+        <w:jc w:val="center"/>
+      </w:pPr>
+    </w:p>
+    <w:p>
+      <w:pPr>
+        <w:pStyle w:val="ListParagraph"/>
+        <w:numPr>
+          <w:ilvl w:val="0"/>
+          <w:numId w:val="15"/>
+        </w:numPr>
+      </w:pPr>
+      <w:r>
+        <w:lastRenderedPageBreak/>
+        <w:t>Ở bài này sau quá trình training</w:t>
+      </w:r>
+      <w:r>
+        <w:t xml:space="preserve"> nhiều lần</w:t>
+      </w:r>
+      <w:r>
+        <w:t xml:space="preserve"> tôi quyết định dùng mô hình bao gồm conv -&gt; conv -&gt; max pool -&gt; flatten -&gt; fc -&gt; output</w:t>
+      </w:r>
+      <w:r>
+        <w:t>.</w:t>
+      </w:r>
+    </w:p>
+    <w:p>
+      <w:pPr>
+        <w:pStyle w:val="ListParagraph"/>
+        <w:numPr>
+          <w:ilvl w:val="1"/>
+          <w:numId w:val="15"/>
+        </w:numPr>
+        <w:jc w:val="both"/>
+      </w:pPr>
+      <w:r>
+        <w:t>Ở layer đầu tiên cần chỉ rõ input_shape của ảnh là (W, H, D). Do input là ảnh xám nên input_shape = (28,28,1)</w:t>
+      </w:r>
+      <w:r>
+        <w:t>.</w:t>
+      </w:r>
+    </w:p>
+    <w:p>
+      <w:pPr>
+        <w:pStyle w:val="ListParagraph"/>
+        <w:numPr>
+          <w:ilvl w:val="1"/>
+          <w:numId w:val="15"/>
+        </w:numPr>
+        <w:jc w:val="both"/>
+      </w:pPr>
+      <w:r>
+        <w:t>Do hàm relu có performance tốt hơn sigmoid nên tôi quyết định chọn relu làm activation function</w:t>
+      </w:r>
+      <w:r>
+        <w:t>.</w:t>
+      </w:r>
+    </w:p>
+    <w:p>
+      <w:pPr>
+        <w:pStyle w:val="ListParagraph"/>
+        <w:numPr>
+          <w:ilvl w:val="1"/>
+          <w:numId w:val="15"/>
+        </w:numPr>
+        <w:jc w:val="both"/>
+      </w:pPr>
+      <w:r>
+        <w:t xml:space="preserve">Khi thêm Convolutional Layer chúng ta cần chỉ rõ các tham số như số lượng layer K, kernel size (W, H), activation function với cấu trúc: </w:t>
+      </w:r>
+    </w:p>
+    <w:p>
+      <w:pPr>
+        <w:pStyle w:val="ListParagraph"/>
+        <w:ind w:left="1800"/>
+        <w:jc w:val="both"/>
+      </w:pPr>
+      <w:r>
+        <w:t>Conv2D(K, (W, H), actionvation=’activation_function_name’)</w:t>
+      </w:r>
+    </w:p>
+    <w:p>
+      <w:pPr>
+        <w:pStyle w:val="ListParagraph"/>
+        <w:numPr>
+          <w:ilvl w:val="1"/>
+          <w:numId w:val="15"/>
+        </w:numPr>
+        <w:jc w:val="both"/>
+      </w:pPr>
+      <w:r>
+        <w:t>Khi thêm Max pooling Layer thì cần chĩ rõ kernel size bằng cách:</w:t>
+      </w:r>
+    </w:p>
+    <w:p>
+      <w:pPr>
+        <w:pStyle w:val="ListParagraph"/>
+        <w:ind w:left="1800"/>
+        <w:jc w:val="both"/>
+      </w:pPr>
+      <w:r>
+        <w:t>MaxPooling2D(pool_size=(W,H))</w:t>
+      </w:r>
+    </w:p>
+    <w:p>
+      <w:pPr>
+        <w:pStyle w:val="ListParagraph"/>
+        <w:numPr>
+          <w:ilvl w:val="1"/>
+          <w:numId w:val="15"/>
+        </w:numPr>
+        <w:jc w:val="both"/>
+      </w:pPr>
+      <w:r>
+        <w:t>Bước Flatten là để chuyển từ tensor sang vector để fully connection. Ví dụ shape: 20x20 khi đi qua layer này sẽ là 400x1</w:t>
+      </w:r>
+    </w:p>
+    <w:p>
+      <w:pPr>
+        <w:pStyle w:val="ListParagraph"/>
+        <w:numPr>
+          <w:ilvl w:val="1"/>
+          <w:numId w:val="15"/>
+        </w:numPr>
+        <w:jc w:val="both"/>
+      </w:pPr>
+      <w:r>
+        <w:t>Để thêm Fully Connected Layer ta cần chỉ rõ số lượng node trong layer và activation function được sử dụng trong layer.</w:t>
+      </w:r>
+    </w:p>
+    <w:p>
+      <w:pPr>
+        <w:pStyle w:val="ListParagraph"/>
+        <w:numPr>
+          <w:ilvl w:val="1"/>
+          <w:numId w:val="15"/>
+        </w:numPr>
+        <w:jc w:val="both"/>
+      </w:pPr>
+      <w:r>
+        <w:t>Cuối cùng chúng ta dùng softmax activation function với output layer để chuyển output sang xác xuất.</w:t>
+      </w:r>
+    </w:p>
+    <w:p>
+      <w:pPr>
+        <w:jc w:val="center"/>
+      </w:pPr>
+      <w:r>
+        <w:rPr>
+          <w:noProof/>
+        </w:rPr>
+        <w:drawing>
+          <wp:inline distT="0" distB="0" distL="0" distR="0" wp14:anchorId="264D9329" wp14:editId="36D94734">
+            <wp:extent cx="5580380" cy="3258185"/>
+            <wp:effectExtent l="0" t="0" r="1270" b="0"/>
+            <wp:docPr id="71" name="Picture 71"/>
+            <wp:cNvGraphicFramePr>
+              <a:graphicFrameLocks xmlns:a="http://schemas.openxmlformats.org/drawingml/2006/main" noChangeAspect="1"/>
+            </wp:cNvGraphicFramePr>
+            <a:graphic xmlns:a="http://schemas.openxmlformats.org/drawingml/2006/main">
+              <a:graphicData uri="http://schemas.openxmlformats.org/drawingml/2006/picture">
+                <pic:pic xmlns:pic="http://schemas.openxmlformats.org/drawingml/2006/picture">
+                  <pic:nvPicPr>
+                    <pic:cNvPr id="1" name=""/>
+                    <pic:cNvPicPr/>
+                  </pic:nvPicPr>
+                  <pic:blipFill>
+                    <a:blip r:embed="rId64"/>
+                    <a:stretch>
+                      <a:fillRect/>
+                    </a:stretch>
+                  </pic:blipFill>
+                  <pic:spPr>
+                    <a:xfrm>
+                      <a:off x="0" y="0"/>
+                      <a:ext cx="5580380" cy="3258185"/>
+                    </a:xfrm>
+                    <a:prstGeom prst="rect">
+                      <a:avLst/>
+                    </a:prstGeom>
+                  </pic:spPr>
+                </pic:pic>
+              </a:graphicData>
+            </a:graphic>
+          </wp:inline>
+        </w:drawing>
+      </w:r>
+    </w:p>
+    <w:p>
+      <w:pPr>
+        <w:pStyle w:val="ListParagraph"/>
+        <w:numPr>
+          <w:ilvl w:val="0"/>
+          <w:numId w:val="15"/>
+        </w:numPr>
+        <w:jc w:val="both"/>
+      </w:pPr>
+      <w:r>
+        <w:t>Sau đấy chúng ta compile model, ở đây cần chỉ rõ loss function nào được sử dụng và phương thức dùng để tối ưu loss function. Ở đây tôi chọn loss function là categorical_crosse</w:t>
+      </w:r>
+      <w:bookmarkStart w:id="20" w:name="_GoBack"/>
+      <w:bookmarkEnd w:id="20"/>
+      <w:r>
+        <w:t>ntropy và hàm tối ưu cho loss function là adam</w:t>
+      </w:r>
+    </w:p>
+    <w:p>
+      <w:pPr>
+        <w:jc w:val="center"/>
+      </w:pPr>
+      <w:r>
+        <w:rPr>
+          <w:noProof/>
+        </w:rPr>
+        <w:drawing>
+          <wp:inline distT="0" distB="0" distL="0" distR="0" wp14:anchorId="503FD4FC" wp14:editId="10EC5B04">
+            <wp:extent cx="5580380" cy="758825"/>
+            <wp:effectExtent l="0" t="0" r="1270" b="3175"/>
+            <wp:docPr id="72" name="Picture 72"/>
+            <wp:cNvGraphicFramePr>
+              <a:graphicFrameLocks xmlns:a="http://schemas.openxmlformats.org/drawingml/2006/main" noChangeAspect="1"/>
+            </wp:cNvGraphicFramePr>
+            <a:graphic xmlns:a="http://schemas.openxmlformats.org/drawingml/2006/main">
+              <a:graphicData uri="http://schemas.openxmlformats.org/drawingml/2006/picture">
+                <pic:pic xmlns:pic="http://schemas.openxmlformats.org/drawingml/2006/picture">
+                  <pic:nvPicPr>
+                    <pic:cNvPr id="1" name=""/>
+                    <pic:cNvPicPr/>
+                  </pic:nvPicPr>
+                  <pic:blipFill>
+                    <a:blip r:embed="rId65"/>
+                    <a:stretch>
+                      <a:fillRect/>
+                    </a:stretch>
+                  </pic:blipFill>
+                  <pic:spPr>
+                    <a:xfrm>
+                      <a:off x="0" y="0"/>
+                      <a:ext cx="5580380" cy="758825"/>
+                    </a:xfrm>
+                    <a:prstGeom prst="rect">
+                      <a:avLst/>
+                    </a:prstGeom>
+                  </pic:spPr>
+                </pic:pic>
+              </a:graphicData>
+            </a:graphic>
+          </wp:inline>
+        </w:drawing>
+      </w:r>
+    </w:p>
+    <w:p>
+      <w:pPr>
+        <w:pStyle w:val="ListParagraph"/>
+        <w:numPr>
+          <w:ilvl w:val="0"/>
+          <w:numId w:val="15"/>
+        </w:numPr>
       </w:pPr>
     </w:p>
     <w:p>
@@ -29957,7 +30689,7 @@
       </w:r>
     </w:p>
     <w:sectPr>
-      <w:footerReference w:type="default" r:id="rId58"/>
+      <w:footerReference w:type="default" r:id="rId66"/>
       <w:pgSz w:w="11907" w:h="16839" w:code="9"/>
       <w:pgMar w:top="1418" w:right="1134" w:bottom="1418" w:left="1985" w:header="720" w:footer="720" w:gutter="0"/>
       <w:cols w:space="720"/>
@@ -30026,7 +30758,7 @@
           <w:rPr>
             <w:noProof/>
           </w:rPr>
-          <w:t>21</w:t>
+          <w:t>45</w:t>
         </w:r>
         <w:r>
           <w:rPr>
@@ -31395,7 +32127,7 @@
         <w:rFonts w:ascii="Courier New" w:hAnsi="Courier New" w:cs="Courier New" w:hint="default"/>
       </w:rPr>
     </w:lvl>
-    <w:lvl w:ilvl="2" w:tplc="04090005" w:tentative="1">
+    <w:lvl w:ilvl="2" w:tplc="04090005">
       <w:start w:val="1"/>
       <w:numFmt w:val="bullet"/>
       <w:lvlText w:val=""/>
@@ -32901,7 +33633,7 @@
 </file>
 
 <file path=customXml/itemProps1.xml><?xml version="1.0" encoding="utf-8"?>
-<ds:datastoreItem xmlns:ds="http://schemas.openxmlformats.org/officeDocument/2006/customXml" ds:itemID="{EDA96E70-1FBA-4D18-9425-C14E26F9B142}">
+<ds:datastoreItem xmlns:ds="http://schemas.openxmlformats.org/officeDocument/2006/customXml" ds:itemID="{2496243C-0060-49DD-AABD-F82FF1D938EB}">
   <ds:schemaRefs>
     <ds:schemaRef ds:uri="http://schemas.openxmlformats.org/officeDocument/2006/bibliography"/>
   </ds:schemaRefs>

--- a/BaoCao.docx
+++ b/BaoCao.docx
@@ -30602,12 +30602,36 @@
         <w:jc w:val="both"/>
       </w:pPr>
       <w:r>
-        <w:t>Sau đấy chúng ta compile model, ở đây cần chỉ rõ loss function nào được sử dụng và phương thức dùng để tối ưu loss function. Ở đây tôi chọn loss function là categorical_crosse</w:t>
-      </w:r>
-      <w:bookmarkStart w:id="20" w:name="_GoBack"/>
-      <w:bookmarkEnd w:id="20"/>
-      <w:r>
-        <w:t>ntropy và hàm tối ưu cho loss function là adam</w:t>
+        <w:t>Sau đấy chúng ta compile model, ở đây cần chỉ rõ loss function nào được sử dụng và phương thức dùng để tối ưu loss function. Ở đây tôi chọn loss function là categorical_crossentropy và hàm tối ưu cho loss function là adam</w:t>
+      </w:r>
+      <w:r>
+        <w:t>:</w:t>
+      </w:r>
+    </w:p>
+    <w:p>
+      <w:pPr>
+        <w:pStyle w:val="ListParagraph"/>
+        <w:numPr>
+          <w:ilvl w:val="1"/>
+          <w:numId w:val="15"/>
+        </w:numPr>
+        <w:jc w:val="both"/>
+      </w:pPr>
+      <w:r>
+        <w:t>Categorical_crossentropy: thường dùng trong classifier nhiều class.</w:t>
+      </w:r>
+    </w:p>
+    <w:p>
+      <w:pPr>
+        <w:pStyle w:val="ListParagraph"/>
+        <w:numPr>
+          <w:ilvl w:val="1"/>
+          <w:numId w:val="15"/>
+        </w:numPr>
+        <w:jc w:val="both"/>
+      </w:pPr>
+      <w:r>
+        <w:t>Adam: là 1 thuật toán optimizer</w:t>
       </w:r>
     </w:p>
     <w:p>
@@ -30618,6 +30642,7 @@
         <w:rPr>
           <w:noProof/>
         </w:rPr>
+        <w:lastRenderedPageBreak/>
         <w:drawing>
           <wp:inline distT="0" distB="0" distL="0" distR="0" wp14:anchorId="503FD4FC" wp14:editId="10EC5B04">
             <wp:extent cx="5580380" cy="758825"/>
@@ -30662,7 +30687,123 @@
           <w:ilvl w:val="0"/>
           <w:numId w:val="15"/>
         </w:numPr>
-      </w:pPr>
+        <w:jc w:val="both"/>
+      </w:pPr>
+      <w:r>
+        <w:t>Tiếp theo thực hiện train model với data mnist đã lấy ra ở bên trên với batch_size</w:t>
+      </w:r>
+      <w:r>
+        <w:t>=32,</w:t>
+      </w:r>
+      <w:r>
+        <w:t xml:space="preserve"> epochs=10</w:t>
+      </w:r>
+      <w:r>
+        <w:t xml:space="preserve"> và verbose=1</w:t>
+      </w:r>
+    </w:p>
+    <w:p>
+      <w:pPr>
+        <w:jc w:val="center"/>
+      </w:pPr>
+      <w:r>
+        <w:rPr>
+          <w:noProof/>
+        </w:rPr>
+        <w:drawing>
+          <wp:inline distT="0" distB="0" distL="0" distR="0" wp14:anchorId="36BF5694" wp14:editId="3740E0F9">
+            <wp:extent cx="5580380" cy="855345"/>
+            <wp:effectExtent l="0" t="0" r="1270" b="1905"/>
+            <wp:docPr id="70" name="Picture 70"/>
+            <wp:cNvGraphicFramePr>
+              <a:graphicFrameLocks xmlns:a="http://schemas.openxmlformats.org/drawingml/2006/main" noChangeAspect="1"/>
+            </wp:cNvGraphicFramePr>
+            <a:graphic xmlns:a="http://schemas.openxmlformats.org/drawingml/2006/main">
+              <a:graphicData uri="http://schemas.openxmlformats.org/drawingml/2006/picture">
+                <pic:pic xmlns:pic="http://schemas.openxmlformats.org/drawingml/2006/picture">
+                  <pic:nvPicPr>
+                    <pic:cNvPr id="1" name=""/>
+                    <pic:cNvPicPr/>
+                  </pic:nvPicPr>
+                  <pic:blipFill>
+                    <a:blip r:embed="rId66"/>
+                    <a:stretch>
+                      <a:fillRect/>
+                    </a:stretch>
+                  </pic:blipFill>
+                  <pic:spPr>
+                    <a:xfrm>
+                      <a:off x="0" y="0"/>
+                      <a:ext cx="5580380" cy="855345"/>
+                    </a:xfrm>
+                    <a:prstGeom prst="rect">
+                      <a:avLst/>
+                    </a:prstGeom>
+                  </pic:spPr>
+                </pic:pic>
+              </a:graphicData>
+            </a:graphic>
+          </wp:inline>
+        </w:drawing>
+      </w:r>
+    </w:p>
+    <w:p>
+      <w:pPr>
+        <w:pStyle w:val="ListParagraph"/>
+        <w:numPr>
+          <w:ilvl w:val="0"/>
+          <w:numId w:val="15"/>
+        </w:numPr>
+        <w:jc w:val="both"/>
+      </w:pPr>
+      <w:r>
+        <w:t>Khi đó chương trình sẽ train model qua 10 epoch, ở mỗi epoch  chúng ta có thể thấy được sự thay đổi của loss và accuracy như trong hình</w:t>
+      </w:r>
+    </w:p>
+    <w:p>
+      <w:pPr>
+        <w:jc w:val="center"/>
+      </w:pPr>
+      <w:r>
+        <w:rPr>
+          <w:noProof/>
+        </w:rPr>
+        <w:drawing>
+          <wp:inline distT="0" distB="0" distL="0" distR="0" wp14:anchorId="3F3F6436" wp14:editId="01EF50FE">
+            <wp:extent cx="5580380" cy="818515"/>
+            <wp:effectExtent l="0" t="0" r="1270" b="635"/>
+            <wp:docPr id="74" name="Picture 74"/>
+            <wp:cNvGraphicFramePr>
+              <a:graphicFrameLocks xmlns:a="http://schemas.openxmlformats.org/drawingml/2006/main" noChangeAspect="1"/>
+            </wp:cNvGraphicFramePr>
+            <a:graphic xmlns:a="http://schemas.openxmlformats.org/drawingml/2006/main">
+              <a:graphicData uri="http://schemas.openxmlformats.org/drawingml/2006/picture">
+                <pic:pic xmlns:pic="http://schemas.openxmlformats.org/drawingml/2006/picture">
+                  <pic:nvPicPr>
+                    <pic:cNvPr id="1" name=""/>
+                    <pic:cNvPicPr/>
+                  </pic:nvPicPr>
+                  <pic:blipFill>
+                    <a:blip r:embed="rId67"/>
+                    <a:stretch>
+                      <a:fillRect/>
+                    </a:stretch>
+                  </pic:blipFill>
+                  <pic:spPr>
+                    <a:xfrm>
+                      <a:off x="0" y="0"/>
+                      <a:ext cx="5580380" cy="818515"/>
+                    </a:xfrm>
+                    <a:prstGeom prst="rect">
+                      <a:avLst/>
+                    </a:prstGeom>
+                  </pic:spPr>
+                </pic:pic>
+              </a:graphicData>
+            </a:graphic>
+          </wp:inline>
+        </w:drawing>
+      </w:r>
     </w:p>
     <w:p>
       <w:pPr>
@@ -30678,6 +30819,69 @@
     </w:p>
     <w:p>
       <w:pPr>
+        <w:pStyle w:val="ListParagraph"/>
+        <w:numPr>
+          <w:ilvl w:val="0"/>
+          <w:numId w:val="15"/>
+        </w:numPr>
+      </w:pPr>
+      <w:r>
+        <w:t>Khi train model xong chúng ta thu được model có độ chính xác</w:t>
+      </w:r>
+      <w:r>
+        <w:t xml:space="preserve"> sấp xỉ</w:t>
+      </w:r>
+      <w:r>
+        <w:t xml:space="preserve"> 98%, và test thử predict 1 ảnh bất kì và kết quả cũng rất chính xác.</w:t>
+      </w:r>
+    </w:p>
+    <w:p>
+      <w:pPr>
+        <w:jc w:val="center"/>
+      </w:pPr>
+      <w:r>
+        <w:rPr>
+          <w:noProof/>
+        </w:rPr>
+        <w:drawing>
+          <wp:inline distT="0" distB="0" distL="0" distR="0" wp14:anchorId="2AD47763" wp14:editId="0437C40B">
+            <wp:extent cx="5580380" cy="1457325"/>
+            <wp:effectExtent l="0" t="0" r="1270" b="9525"/>
+            <wp:docPr id="64" name="Picture 64"/>
+            <wp:cNvGraphicFramePr>
+              <a:graphicFrameLocks xmlns:a="http://schemas.openxmlformats.org/drawingml/2006/main" noChangeAspect="1"/>
+            </wp:cNvGraphicFramePr>
+            <a:graphic xmlns:a="http://schemas.openxmlformats.org/drawingml/2006/main">
+              <a:graphicData uri="http://schemas.openxmlformats.org/drawingml/2006/picture">
+                <pic:pic xmlns:pic="http://schemas.openxmlformats.org/drawingml/2006/picture">
+                  <pic:nvPicPr>
+                    <pic:cNvPr id="1" name=""/>
+                    <pic:cNvPicPr/>
+                  </pic:nvPicPr>
+                  <pic:blipFill>
+                    <a:blip r:embed="rId68"/>
+                    <a:stretch>
+                      <a:fillRect/>
+                    </a:stretch>
+                  </pic:blipFill>
+                  <pic:spPr>
+                    <a:xfrm>
+                      <a:off x="0" y="0"/>
+                      <a:ext cx="5580380" cy="1457325"/>
+                    </a:xfrm>
+                    <a:prstGeom prst="rect">
+                      <a:avLst/>
+                    </a:prstGeom>
+                  </pic:spPr>
+                </pic:pic>
+              </a:graphicData>
+            </a:graphic>
+          </wp:inline>
+        </w:drawing>
+      </w:r>
+    </w:p>
+    <w:p>
+      <w:pPr>
         <w:pStyle w:val="Heading2"/>
         <w:numPr>
           <w:ilvl w:val="0"/>
@@ -30688,8 +30892,33 @@
         <w:t>Kết luận</w:t>
       </w:r>
     </w:p>
+    <w:p>
+      <w:pPr>
+        <w:ind w:firstLine="720"/>
+        <w:jc w:val="both"/>
+      </w:pPr>
+      <w:r>
+        <w:t>Sau quá trình tìm hiểu về Deep Learning và  các thuật toán cơ bản để có thể áp dụng được vào xử lý bài toán Nhận dạng chữ số viết tay. Từ đó tôi đã tìm được 1 model có độ chính xác 98%.</w:t>
+      </w:r>
+    </w:p>
+    <w:p>
+      <w:pPr>
+        <w:pStyle w:val="Heading2"/>
+        <w:numPr>
+          <w:ilvl w:val="0"/>
+          <w:numId w:val="16"/>
+        </w:numPr>
+      </w:pPr>
+      <w:r>
+        <w:t>Tài liệu tham khảo</w:t>
+      </w:r>
+    </w:p>
+    <w:p>
+      <w:bookmarkStart w:id="20" w:name="_GoBack"/>
+      <w:bookmarkEnd w:id="20"/>
+    </w:p>
     <w:sectPr>
-      <w:footerReference w:type="default" r:id="rId66"/>
+      <w:footerReference w:type="default" r:id="rId69"/>
       <w:pgSz w:w="11907" w:h="16839" w:code="9"/>
       <w:pgMar w:top="1418" w:right="1134" w:bottom="1418" w:left="1985" w:header="720" w:footer="720" w:gutter="0"/>
       <w:cols w:space="720"/>
@@ -33633,7 +33862,7 @@
 </file>
 
 <file path=customXml/itemProps1.xml><?xml version="1.0" encoding="utf-8"?>
-<ds:datastoreItem xmlns:ds="http://schemas.openxmlformats.org/officeDocument/2006/customXml" ds:itemID="{2496243C-0060-49DD-AABD-F82FF1D938EB}">
+<ds:datastoreItem xmlns:ds="http://schemas.openxmlformats.org/officeDocument/2006/customXml" ds:itemID="{8A587991-85FF-4FD8-B6DE-FEFD2DE50E54}">
   <ds:schemaRefs>
     <ds:schemaRef ds:uri="http://schemas.openxmlformats.org/officeDocument/2006/bibliography"/>
   </ds:schemaRefs>

--- a/BaoCao.docx
+++ b/BaoCao.docx
@@ -1429,7 +1429,7 @@
         <w:jc w:val="center"/>
       </w:pPr>
       <w:bookmarkStart w:id="0" w:name="_Toc33211571"/>
-      <w:bookmarkStart w:id="1" w:name="_Toc38280278"/>
+      <w:bookmarkStart w:id="1" w:name="_Toc39751171"/>
       <w:r>
         <w:t>L</w:t>
       </w:r>
@@ -1731,7 +1731,7 @@
         <w:pStyle w:val="Heading1"/>
         <w:jc w:val="center"/>
       </w:pPr>
-      <w:bookmarkStart w:id="2" w:name="_Toc38280279"/>
+      <w:bookmarkStart w:id="2" w:name="_Toc39751172"/>
       <w:r>
         <w:lastRenderedPageBreak/>
         <w:t>LỜI CẢM ƠN</w:t>
@@ -1895,6 +1895,8 @@
             </w:rPr>
             <w:t>Mục lục</w:t>
           </w:r>
+          <w:bookmarkStart w:id="3" w:name="_GoBack"/>
+          <w:bookmarkEnd w:id="3"/>
         </w:p>
         <w:p>
           <w:pPr>
@@ -1926,7 +1928,7 @@
             </w:rPr>
             <w:fldChar w:fldCharType="separate"/>
           </w:r>
-          <w:hyperlink w:anchor="_Toc38280278" w:history="1">
+          <w:hyperlink w:anchor="_Toc39751171" w:history="1">
             <w:r>
               <w:rPr>
                 <w:rStyle w:val="Hyperlink"/>
@@ -1953,7 +1955,7 @@
                 <w:noProof/>
                 <w:webHidden/>
               </w:rPr>
-              <w:instrText xml:space="preserve"> PAGEREF _Toc38280278 \h </w:instrText>
+              <w:instrText xml:space="preserve"> PAGEREF _Toc39751171 \h </w:instrText>
             </w:r>
             <w:r>
               <w:rPr>
@@ -1996,7 +1998,7 @@
               <w:sz w:val="22"/>
             </w:rPr>
           </w:pPr>
-          <w:hyperlink w:anchor="_Toc38280279" w:history="1">
+          <w:hyperlink w:anchor="_Toc39751172" w:history="1">
             <w:r>
               <w:rPr>
                 <w:rStyle w:val="Hyperlink"/>
@@ -2023,7 +2025,7 @@
                 <w:noProof/>
                 <w:webHidden/>
               </w:rPr>
-              <w:instrText xml:space="preserve"> PAGEREF _Toc38280279 \h </w:instrText>
+              <w:instrText xml:space="preserve"> PAGEREF _Toc39751172 \h </w:instrText>
             </w:r>
             <w:r>
               <w:rPr>
@@ -2066,7 +2068,7 @@
               <w:sz w:val="22"/>
             </w:rPr>
           </w:pPr>
-          <w:hyperlink w:anchor="_Toc38280280" w:history="1">
+          <w:hyperlink w:anchor="_Toc39751173" w:history="1">
             <w:r>
               <w:rPr>
                 <w:rStyle w:val="Hyperlink"/>
@@ -2093,7 +2095,7 @@
                 <w:noProof/>
                 <w:webHidden/>
               </w:rPr>
-              <w:instrText xml:space="preserve"> PAGEREF _Toc38280280 \h </w:instrText>
+              <w:instrText xml:space="preserve"> PAGEREF _Toc39751173 \h </w:instrText>
             </w:r>
             <w:r>
               <w:rPr>
@@ -2137,7 +2139,7 @@
               <w:sz w:val="22"/>
             </w:rPr>
           </w:pPr>
-          <w:hyperlink w:anchor="_Toc38280281" w:history="1">
+          <w:hyperlink w:anchor="_Toc39751174" w:history="1">
             <w:r>
               <w:rPr>
                 <w:rStyle w:val="Hyperlink"/>
@@ -2181,7 +2183,7 @@
                 <w:noProof/>
                 <w:webHidden/>
               </w:rPr>
-              <w:instrText xml:space="preserve"> PAGEREF _Toc38280281 \h </w:instrText>
+              <w:instrText xml:space="preserve"> PAGEREF _Toc39751174 \h </w:instrText>
             </w:r>
             <w:r>
               <w:rPr>
@@ -2225,7 +2227,7 @@
               <w:sz w:val="22"/>
             </w:rPr>
           </w:pPr>
-          <w:hyperlink w:anchor="_Toc38280282" w:history="1">
+          <w:hyperlink w:anchor="_Toc39751175" w:history="1">
             <w:r>
               <w:rPr>
                 <w:rStyle w:val="Hyperlink"/>
@@ -2269,7 +2271,7 @@
                 <w:noProof/>
                 <w:webHidden/>
               </w:rPr>
-              <w:instrText xml:space="preserve"> PAGEREF _Toc38280282 \h </w:instrText>
+              <w:instrText xml:space="preserve"> PAGEREF _Toc39751175 \h </w:instrText>
             </w:r>
             <w:r>
               <w:rPr>
@@ -2290,76 +2292,6 @@
                 <w:webHidden/>
               </w:rPr>
               <w:t>6</w:t>
-            </w:r>
-            <w:r>
-              <w:rPr>
-                <w:noProof/>
-                <w:webHidden/>
-              </w:rPr>
-              <w:fldChar w:fldCharType="end"/>
-            </w:r>
-          </w:hyperlink>
-        </w:p>
-        <w:p>
-          <w:pPr>
-            <w:pStyle w:val="TOC1"/>
-            <w:tabs>
-              <w:tab w:val="right" w:leader="dot" w:pos="8778"/>
-            </w:tabs>
-            <w:rPr>
-              <w:rFonts w:asciiTheme="minorHAnsi" w:eastAsiaTheme="minorEastAsia" w:hAnsiTheme="minorHAnsi"/>
-              <w:noProof/>
-              <w:sz w:val="22"/>
-            </w:rPr>
-          </w:pPr>
-          <w:hyperlink w:anchor="_Toc38280283" w:history="1">
-            <w:r>
-              <w:rPr>
-                <w:rStyle w:val="Hyperlink"/>
-                <w:noProof/>
-              </w:rPr>
-              <w:t>CHƯƠNG II: DEEP LEARNING</w:t>
-            </w:r>
-            <w:r>
-              <w:rPr>
-                <w:noProof/>
-                <w:webHidden/>
-              </w:rPr>
-              <w:tab/>
-            </w:r>
-            <w:r>
-              <w:rPr>
-                <w:noProof/>
-                <w:webHidden/>
-              </w:rPr>
-              <w:fldChar w:fldCharType="begin"/>
-            </w:r>
-            <w:r>
-              <w:rPr>
-                <w:noProof/>
-                <w:webHidden/>
-              </w:rPr>
-              <w:instrText xml:space="preserve"> PAGEREF _Toc38280283 \h </w:instrText>
-            </w:r>
-            <w:r>
-              <w:rPr>
-                <w:noProof/>
-                <w:webHidden/>
-              </w:rPr>
-            </w:r>
-            <w:r>
-              <w:rPr>
-                <w:noProof/>
-                <w:webHidden/>
-              </w:rPr>
-              <w:fldChar w:fldCharType="separate"/>
-            </w:r>
-            <w:r>
-              <w:rPr>
-                <w:noProof/>
-                <w:webHidden/>
-              </w:rPr>
-              <w:t>7</w:t>
             </w:r>
             <w:r>
               <w:rPr>
@@ -2383,7 +2315,163 @@
               <w:sz w:val="22"/>
             </w:rPr>
           </w:pPr>
-          <w:hyperlink w:anchor="_Toc38280284" w:history="1">
+          <w:hyperlink w:anchor="_Toc39751176" w:history="1">
+            <w:r>
+              <w:rPr>
+                <w:rStyle w:val="Hyperlink"/>
+                <w:noProof/>
+              </w:rPr>
+              <w:t>3.</w:t>
+            </w:r>
+            <w:r>
+              <w:rPr>
+                <w:rFonts w:asciiTheme="minorHAnsi" w:eastAsiaTheme="minorEastAsia" w:hAnsiTheme="minorHAnsi"/>
+                <w:noProof/>
+                <w:sz w:val="22"/>
+              </w:rPr>
+              <w:tab/>
+            </w:r>
+            <w:r>
+              <w:rPr>
+                <w:rStyle w:val="Hyperlink"/>
+                <w:noProof/>
+              </w:rPr>
+              <w:t>Mục tiêu đề tài</w:t>
+            </w:r>
+            <w:r>
+              <w:rPr>
+                <w:noProof/>
+                <w:webHidden/>
+              </w:rPr>
+              <w:tab/>
+            </w:r>
+            <w:r>
+              <w:rPr>
+                <w:noProof/>
+                <w:webHidden/>
+              </w:rPr>
+              <w:fldChar w:fldCharType="begin"/>
+            </w:r>
+            <w:r>
+              <w:rPr>
+                <w:noProof/>
+                <w:webHidden/>
+              </w:rPr>
+              <w:instrText xml:space="preserve"> PAGEREF _Toc39751176 \h </w:instrText>
+            </w:r>
+            <w:r>
+              <w:rPr>
+                <w:noProof/>
+                <w:webHidden/>
+              </w:rPr>
+            </w:r>
+            <w:r>
+              <w:rPr>
+                <w:noProof/>
+                <w:webHidden/>
+              </w:rPr>
+              <w:fldChar w:fldCharType="separate"/>
+            </w:r>
+            <w:r>
+              <w:rPr>
+                <w:noProof/>
+                <w:webHidden/>
+              </w:rPr>
+              <w:t>6</w:t>
+            </w:r>
+            <w:r>
+              <w:rPr>
+                <w:noProof/>
+                <w:webHidden/>
+              </w:rPr>
+              <w:fldChar w:fldCharType="end"/>
+            </w:r>
+          </w:hyperlink>
+        </w:p>
+        <w:p>
+          <w:pPr>
+            <w:pStyle w:val="TOC1"/>
+            <w:tabs>
+              <w:tab w:val="right" w:leader="dot" w:pos="8778"/>
+            </w:tabs>
+            <w:rPr>
+              <w:rFonts w:asciiTheme="minorHAnsi" w:eastAsiaTheme="minorEastAsia" w:hAnsiTheme="minorHAnsi"/>
+              <w:noProof/>
+              <w:sz w:val="22"/>
+            </w:rPr>
+          </w:pPr>
+          <w:hyperlink w:anchor="_Toc39751177" w:history="1">
+            <w:r>
+              <w:rPr>
+                <w:rStyle w:val="Hyperlink"/>
+                <w:noProof/>
+              </w:rPr>
+              <w:t>CHƯƠNG II: DEEP LEARNING</w:t>
+            </w:r>
+            <w:r>
+              <w:rPr>
+                <w:noProof/>
+                <w:webHidden/>
+              </w:rPr>
+              <w:tab/>
+            </w:r>
+            <w:r>
+              <w:rPr>
+                <w:noProof/>
+                <w:webHidden/>
+              </w:rPr>
+              <w:fldChar w:fldCharType="begin"/>
+            </w:r>
+            <w:r>
+              <w:rPr>
+                <w:noProof/>
+                <w:webHidden/>
+              </w:rPr>
+              <w:instrText xml:space="preserve"> PAGEREF _Toc39751177 \h </w:instrText>
+            </w:r>
+            <w:r>
+              <w:rPr>
+                <w:noProof/>
+                <w:webHidden/>
+              </w:rPr>
+            </w:r>
+            <w:r>
+              <w:rPr>
+                <w:noProof/>
+                <w:webHidden/>
+              </w:rPr>
+              <w:fldChar w:fldCharType="separate"/>
+            </w:r>
+            <w:r>
+              <w:rPr>
+                <w:noProof/>
+                <w:webHidden/>
+              </w:rPr>
+              <w:t>7</w:t>
+            </w:r>
+            <w:r>
+              <w:rPr>
+                <w:noProof/>
+                <w:webHidden/>
+              </w:rPr>
+              <w:fldChar w:fldCharType="end"/>
+            </w:r>
+          </w:hyperlink>
+        </w:p>
+        <w:p>
+          <w:pPr>
+            <w:pStyle w:val="TOC2"/>
+            <w:tabs>
+              <w:tab w:val="left" w:pos="660"/>
+              <w:tab w:val="right" w:leader="dot" w:pos="8778"/>
+            </w:tabs>
+            <w:rPr>
+              <w:rFonts w:asciiTheme="minorHAnsi" w:eastAsiaTheme="minorEastAsia" w:hAnsiTheme="minorHAnsi"/>
+              <w:noProof/>
+              <w:sz w:val="22"/>
+            </w:rPr>
+          </w:pPr>
+          <w:hyperlink w:anchor="_Toc39751178" w:history="1">
             <w:r>
               <w:rPr>
                 <w:rStyle w:val="Hyperlink"/>
@@ -2427,7 +2515,7 @@
                 <w:noProof/>
                 <w:webHidden/>
               </w:rPr>
-              <w:instrText xml:space="preserve"> PAGEREF _Toc38280284 \h </w:instrText>
+              <w:instrText xml:space="preserve"> PAGEREF _Toc39751178 \h </w:instrText>
             </w:r>
             <w:r>
               <w:rPr>
@@ -2471,7 +2559,7 @@
               <w:sz w:val="22"/>
             </w:rPr>
           </w:pPr>
-          <w:hyperlink w:anchor="_Toc38280285" w:history="1">
+          <w:hyperlink w:anchor="_Toc39751179" w:history="1">
             <w:r>
               <w:rPr>
                 <w:rStyle w:val="Hyperlink"/>
@@ -2515,7 +2603,7 @@
                 <w:noProof/>
                 <w:webHidden/>
               </w:rPr>
-              <w:instrText xml:space="preserve"> PAGEREF _Toc38280285 \h </w:instrText>
+              <w:instrText xml:space="preserve"> PAGEREF _Toc39751179 \h </w:instrText>
             </w:r>
             <w:r>
               <w:rPr>
@@ -2559,7 +2647,7 @@
               <w:sz w:val="22"/>
             </w:rPr>
           </w:pPr>
-          <w:hyperlink w:anchor="_Toc38280286" w:history="1">
+          <w:hyperlink w:anchor="_Toc39751180" w:history="1">
             <w:r>
               <w:rPr>
                 <w:rStyle w:val="Hyperlink"/>
@@ -2603,7 +2691,7 @@
                 <w:noProof/>
                 <w:webHidden/>
               </w:rPr>
-              <w:instrText xml:space="preserve"> PAGEREF _Toc38280286 \h </w:instrText>
+              <w:instrText xml:space="preserve"> PAGEREF _Toc39751180 \h </w:instrText>
             </w:r>
             <w:r>
               <w:rPr>
@@ -2647,7 +2735,7 @@
               <w:sz w:val="22"/>
             </w:rPr>
           </w:pPr>
-          <w:hyperlink w:anchor="_Toc38280287" w:history="1">
+          <w:hyperlink w:anchor="_Toc39751181" w:history="1">
             <w:r>
               <w:rPr>
                 <w:rStyle w:val="Hyperlink"/>
@@ -2691,7 +2779,7 @@
                 <w:noProof/>
                 <w:webHidden/>
               </w:rPr>
-              <w:instrText xml:space="preserve"> PAGEREF _Toc38280287 \h </w:instrText>
+              <w:instrText xml:space="preserve"> PAGEREF _Toc39751181 \h </w:instrText>
             </w:r>
             <w:r>
               <w:rPr>
@@ -2735,7 +2823,7 @@
               <w:sz w:val="22"/>
             </w:rPr>
           </w:pPr>
-          <w:hyperlink w:anchor="_Toc38280288" w:history="1">
+          <w:hyperlink w:anchor="_Toc39751182" w:history="1">
             <w:r>
               <w:rPr>
                 <w:rStyle w:val="Hyperlink"/>
@@ -2779,7 +2867,7 @@
                 <w:noProof/>
                 <w:webHidden/>
               </w:rPr>
-              <w:instrText xml:space="preserve"> PAGEREF _Toc38280288 \h </w:instrText>
+              <w:instrText xml:space="preserve"> PAGEREF _Toc39751182 \h </w:instrText>
             </w:r>
             <w:r>
               <w:rPr>
@@ -2823,7 +2911,7 @@
               <w:sz w:val="22"/>
             </w:rPr>
           </w:pPr>
-          <w:hyperlink w:anchor="_Toc38280289" w:history="1">
+          <w:hyperlink w:anchor="_Toc39751183" w:history="1">
             <w:r>
               <w:rPr>
                 <w:rStyle w:val="Hyperlink"/>
@@ -2867,7 +2955,7 @@
                 <w:noProof/>
                 <w:webHidden/>
               </w:rPr>
-              <w:instrText xml:space="preserve"> PAGEREF _Toc38280289 \h </w:instrText>
+              <w:instrText xml:space="preserve"> PAGEREF _Toc39751183 \h </w:instrText>
             </w:r>
             <w:r>
               <w:rPr>
@@ -2911,7 +2999,7 @@
               <w:sz w:val="22"/>
             </w:rPr>
           </w:pPr>
-          <w:hyperlink w:anchor="_Toc38280290" w:history="1">
+          <w:hyperlink w:anchor="_Toc39751184" w:history="1">
             <w:r>
               <w:rPr>
                 <w:rStyle w:val="Hyperlink"/>
@@ -2955,7 +3043,7 @@
                 <w:noProof/>
                 <w:webHidden/>
               </w:rPr>
-              <w:instrText xml:space="preserve"> PAGEREF _Toc38280290 \h </w:instrText>
+              <w:instrText xml:space="preserve"> PAGEREF _Toc39751184 \h </w:instrText>
             </w:r>
             <w:r>
               <w:rPr>
@@ -2999,7 +3087,7 @@
               <w:sz w:val="22"/>
             </w:rPr>
           </w:pPr>
-          <w:hyperlink w:anchor="_Toc38280291" w:history="1">
+          <w:hyperlink w:anchor="_Toc39751185" w:history="1">
             <w:r>
               <w:rPr>
                 <w:rStyle w:val="Hyperlink"/>
@@ -3043,7 +3131,7 @@
                 <w:noProof/>
                 <w:webHidden/>
               </w:rPr>
-              <w:instrText xml:space="preserve"> PAGEREF _Toc38280291 \h </w:instrText>
+              <w:instrText xml:space="preserve"> PAGEREF _Toc39751185 \h </w:instrText>
             </w:r>
             <w:r>
               <w:rPr>
@@ -3087,7 +3175,7 @@
               <w:sz w:val="22"/>
             </w:rPr>
           </w:pPr>
-          <w:hyperlink w:anchor="_Toc38280292" w:history="1">
+          <w:hyperlink w:anchor="_Toc39751186" w:history="1">
             <w:r>
               <w:rPr>
                 <w:rStyle w:val="Hyperlink"/>
@@ -3129,7 +3217,7 @@
                 <w:noProof/>
                 <w:webHidden/>
               </w:rPr>
-              <w:instrText xml:space="preserve"> PAGEREF _Toc38280292 \h </w:instrText>
+              <w:instrText xml:space="preserve"> PAGEREF _Toc39751186 \h </w:instrText>
             </w:r>
             <w:r>
               <w:rPr>
@@ -3173,7 +3261,7 @@
               <w:sz w:val="22"/>
             </w:rPr>
           </w:pPr>
-          <w:hyperlink w:anchor="_Toc38280293" w:history="1">
+          <w:hyperlink w:anchor="_Toc39751187" w:history="1">
             <w:r>
               <w:rPr>
                 <w:rStyle w:val="Hyperlink"/>
@@ -3215,7 +3303,7 @@
                 <w:noProof/>
                 <w:webHidden/>
               </w:rPr>
-              <w:instrText xml:space="preserve"> PAGEREF _Toc38280293 \h </w:instrText>
+              <w:instrText xml:space="preserve"> PAGEREF _Toc39751187 \h </w:instrText>
             </w:r>
             <w:r>
               <w:rPr>
@@ -3259,7 +3347,7 @@
               <w:sz w:val="22"/>
             </w:rPr>
           </w:pPr>
-          <w:hyperlink w:anchor="_Toc38280294" w:history="1">
+          <w:hyperlink w:anchor="_Toc39751188" w:history="1">
             <w:r>
               <w:rPr>
                 <w:rStyle w:val="Hyperlink"/>
@@ -3301,7 +3389,7 @@
                 <w:noProof/>
                 <w:webHidden/>
               </w:rPr>
-              <w:instrText xml:space="preserve"> PAGEREF _Toc38280294 \h </w:instrText>
+              <w:instrText xml:space="preserve"> PAGEREF _Toc39751188 \h </w:instrText>
             </w:r>
             <w:r>
               <w:rPr>
@@ -3345,7 +3433,7 @@
               <w:sz w:val="22"/>
             </w:rPr>
           </w:pPr>
-          <w:hyperlink w:anchor="_Toc38280295" w:history="1">
+          <w:hyperlink w:anchor="_Toc39751189" w:history="1">
             <w:r>
               <w:rPr>
                 <w:rStyle w:val="Hyperlink"/>
@@ -3387,7 +3475,7 @@
                 <w:noProof/>
                 <w:webHidden/>
               </w:rPr>
-              <w:instrText xml:space="preserve"> PAGEREF _Toc38280295 \h </w:instrText>
+              <w:instrText xml:space="preserve"> PAGEREF _Toc39751189 \h </w:instrText>
             </w:r>
             <w:r>
               <w:rPr>
@@ -3407,7 +3495,7 @@
                 <w:noProof/>
                 <w:webHidden/>
               </w:rPr>
-              <w:t>37</w:t>
+              <w:t>39</w:t>
             </w:r>
             <w:r>
               <w:rPr>
@@ -3430,7 +3518,7 @@
               <w:sz w:val="22"/>
             </w:rPr>
           </w:pPr>
-          <w:hyperlink w:anchor="_Toc38280296" w:history="1">
+          <w:hyperlink w:anchor="_Toc39751190" w:history="1">
             <w:r>
               <w:rPr>
                 <w:rStyle w:val="Hyperlink"/>
@@ -3457,7 +3545,7 @@
                 <w:noProof/>
                 <w:webHidden/>
               </w:rPr>
-              <w:instrText xml:space="preserve"> PAGEREF _Toc38280296 \h </w:instrText>
+              <w:instrText xml:space="preserve"> PAGEREF _Toc39751190 \h </w:instrText>
             </w:r>
             <w:r>
               <w:rPr>
@@ -3477,7 +3565,695 @@
                 <w:noProof/>
                 <w:webHidden/>
               </w:rPr>
-              <w:t>39</w:t>
+              <w:t>41</w:t>
+            </w:r>
+            <w:r>
+              <w:rPr>
+                <w:noProof/>
+                <w:webHidden/>
+              </w:rPr>
+              <w:fldChar w:fldCharType="end"/>
+            </w:r>
+          </w:hyperlink>
+        </w:p>
+        <w:p>
+          <w:pPr>
+            <w:pStyle w:val="TOC2"/>
+            <w:tabs>
+              <w:tab w:val="left" w:pos="660"/>
+              <w:tab w:val="right" w:leader="dot" w:pos="8778"/>
+            </w:tabs>
+            <w:rPr>
+              <w:rFonts w:asciiTheme="minorHAnsi" w:eastAsiaTheme="minorEastAsia" w:hAnsiTheme="minorHAnsi"/>
+              <w:noProof/>
+              <w:sz w:val="22"/>
+            </w:rPr>
+          </w:pPr>
+          <w:hyperlink w:anchor="_Toc39751191" w:history="1">
+            <w:r>
+              <w:rPr>
+                <w:rStyle w:val="Hyperlink"/>
+                <w:noProof/>
+              </w:rPr>
+              <w:t>1.</w:t>
+            </w:r>
+            <w:r>
+              <w:rPr>
+                <w:rFonts w:asciiTheme="minorHAnsi" w:eastAsiaTheme="minorEastAsia" w:hAnsiTheme="minorHAnsi"/>
+                <w:noProof/>
+                <w:sz w:val="22"/>
+              </w:rPr>
+              <w:tab/>
+            </w:r>
+            <w:r>
+              <w:rPr>
+                <w:rStyle w:val="Hyperlink"/>
+                <w:noProof/>
+              </w:rPr>
+              <w:t>Giới thiệu sơ qua</w:t>
+            </w:r>
+            <w:r>
+              <w:rPr>
+                <w:noProof/>
+                <w:webHidden/>
+              </w:rPr>
+              <w:tab/>
+            </w:r>
+            <w:r>
+              <w:rPr>
+                <w:noProof/>
+                <w:webHidden/>
+              </w:rPr>
+              <w:fldChar w:fldCharType="begin"/>
+            </w:r>
+            <w:r>
+              <w:rPr>
+                <w:noProof/>
+                <w:webHidden/>
+              </w:rPr>
+              <w:instrText xml:space="preserve"> PAGEREF _Toc39751191 \h </w:instrText>
+            </w:r>
+            <w:r>
+              <w:rPr>
+                <w:noProof/>
+                <w:webHidden/>
+              </w:rPr>
+            </w:r>
+            <w:r>
+              <w:rPr>
+                <w:noProof/>
+                <w:webHidden/>
+              </w:rPr>
+              <w:fldChar w:fldCharType="separate"/>
+            </w:r>
+            <w:r>
+              <w:rPr>
+                <w:noProof/>
+                <w:webHidden/>
+              </w:rPr>
+              <w:t>41</w:t>
+            </w:r>
+            <w:r>
+              <w:rPr>
+                <w:noProof/>
+                <w:webHidden/>
+              </w:rPr>
+              <w:fldChar w:fldCharType="end"/>
+            </w:r>
+          </w:hyperlink>
+        </w:p>
+        <w:p>
+          <w:pPr>
+            <w:pStyle w:val="TOC3"/>
+            <w:tabs>
+              <w:tab w:val="left" w:pos="1100"/>
+              <w:tab w:val="right" w:leader="dot" w:pos="8778"/>
+            </w:tabs>
+            <w:rPr>
+              <w:rFonts w:asciiTheme="minorHAnsi" w:eastAsiaTheme="minorEastAsia" w:hAnsiTheme="minorHAnsi"/>
+              <w:noProof/>
+              <w:sz w:val="22"/>
+            </w:rPr>
+          </w:pPr>
+          <w:hyperlink w:anchor="_Toc39751192" w:history="1">
+            <w:r>
+              <w:rPr>
+                <w:rStyle w:val="Hyperlink"/>
+                <w:noProof/>
+              </w:rPr>
+              <w:t>1.1.</w:t>
+            </w:r>
+            <w:r>
+              <w:rPr>
+                <w:rFonts w:asciiTheme="minorHAnsi" w:eastAsiaTheme="minorEastAsia" w:hAnsiTheme="minorHAnsi"/>
+                <w:noProof/>
+                <w:sz w:val="22"/>
+              </w:rPr>
+              <w:tab/>
+            </w:r>
+            <w:r>
+              <w:rPr>
+                <w:rStyle w:val="Hyperlink"/>
+                <w:noProof/>
+              </w:rPr>
+              <w:t>Keras</w:t>
+            </w:r>
+            <w:r>
+              <w:rPr>
+                <w:noProof/>
+                <w:webHidden/>
+              </w:rPr>
+              <w:tab/>
+            </w:r>
+            <w:r>
+              <w:rPr>
+                <w:noProof/>
+                <w:webHidden/>
+              </w:rPr>
+              <w:fldChar w:fldCharType="begin"/>
+            </w:r>
+            <w:r>
+              <w:rPr>
+                <w:noProof/>
+                <w:webHidden/>
+              </w:rPr>
+              <w:instrText xml:space="preserve"> PAGEREF _Toc39751192 \h </w:instrText>
+            </w:r>
+            <w:r>
+              <w:rPr>
+                <w:noProof/>
+                <w:webHidden/>
+              </w:rPr>
+            </w:r>
+            <w:r>
+              <w:rPr>
+                <w:noProof/>
+                <w:webHidden/>
+              </w:rPr>
+              <w:fldChar w:fldCharType="separate"/>
+            </w:r>
+            <w:r>
+              <w:rPr>
+                <w:noProof/>
+                <w:webHidden/>
+              </w:rPr>
+              <w:t>41</w:t>
+            </w:r>
+            <w:r>
+              <w:rPr>
+                <w:noProof/>
+                <w:webHidden/>
+              </w:rPr>
+              <w:fldChar w:fldCharType="end"/>
+            </w:r>
+          </w:hyperlink>
+        </w:p>
+        <w:p>
+          <w:pPr>
+            <w:pStyle w:val="TOC2"/>
+            <w:tabs>
+              <w:tab w:val="left" w:pos="660"/>
+              <w:tab w:val="right" w:leader="dot" w:pos="8778"/>
+            </w:tabs>
+            <w:rPr>
+              <w:rFonts w:asciiTheme="minorHAnsi" w:eastAsiaTheme="minorEastAsia" w:hAnsiTheme="minorHAnsi"/>
+              <w:noProof/>
+              <w:sz w:val="22"/>
+            </w:rPr>
+          </w:pPr>
+          <w:hyperlink w:anchor="_Toc39751193" w:history="1">
+            <w:r>
+              <w:rPr>
+                <w:rStyle w:val="Hyperlink"/>
+                <w:noProof/>
+              </w:rPr>
+              <w:t>2.</w:t>
+            </w:r>
+            <w:r>
+              <w:rPr>
+                <w:rFonts w:asciiTheme="minorHAnsi" w:eastAsiaTheme="minorEastAsia" w:hAnsiTheme="minorHAnsi"/>
+                <w:noProof/>
+                <w:sz w:val="22"/>
+              </w:rPr>
+              <w:tab/>
+            </w:r>
+            <w:r>
+              <w:rPr>
+                <w:rStyle w:val="Hyperlink"/>
+                <w:noProof/>
+              </w:rPr>
+              <w:t>Hướng dẫn sử dụng</w:t>
+            </w:r>
+            <w:r>
+              <w:rPr>
+                <w:noProof/>
+                <w:webHidden/>
+              </w:rPr>
+              <w:tab/>
+            </w:r>
+            <w:r>
+              <w:rPr>
+                <w:noProof/>
+                <w:webHidden/>
+              </w:rPr>
+              <w:fldChar w:fldCharType="begin"/>
+            </w:r>
+            <w:r>
+              <w:rPr>
+                <w:noProof/>
+                <w:webHidden/>
+              </w:rPr>
+              <w:instrText xml:space="preserve"> PAGEREF _Toc39751193 \h </w:instrText>
+            </w:r>
+            <w:r>
+              <w:rPr>
+                <w:noProof/>
+                <w:webHidden/>
+              </w:rPr>
+            </w:r>
+            <w:r>
+              <w:rPr>
+                <w:noProof/>
+                <w:webHidden/>
+              </w:rPr>
+              <w:fldChar w:fldCharType="separate"/>
+            </w:r>
+            <w:r>
+              <w:rPr>
+                <w:noProof/>
+                <w:webHidden/>
+              </w:rPr>
+              <w:t>42</w:t>
+            </w:r>
+            <w:r>
+              <w:rPr>
+                <w:noProof/>
+                <w:webHidden/>
+              </w:rPr>
+              <w:fldChar w:fldCharType="end"/>
+            </w:r>
+          </w:hyperlink>
+        </w:p>
+        <w:p>
+          <w:pPr>
+            <w:pStyle w:val="TOC3"/>
+            <w:tabs>
+              <w:tab w:val="left" w:pos="1100"/>
+              <w:tab w:val="right" w:leader="dot" w:pos="8778"/>
+            </w:tabs>
+            <w:rPr>
+              <w:rFonts w:asciiTheme="minorHAnsi" w:eastAsiaTheme="minorEastAsia" w:hAnsiTheme="minorHAnsi"/>
+              <w:noProof/>
+              <w:sz w:val="22"/>
+            </w:rPr>
+          </w:pPr>
+          <w:hyperlink w:anchor="_Toc39751194" w:history="1">
+            <w:r>
+              <w:rPr>
+                <w:rStyle w:val="Hyperlink"/>
+                <w:noProof/>
+              </w:rPr>
+              <w:t>2.1.</w:t>
+            </w:r>
+            <w:r>
+              <w:rPr>
+                <w:rFonts w:asciiTheme="minorHAnsi" w:eastAsiaTheme="minorEastAsia" w:hAnsiTheme="minorHAnsi"/>
+                <w:noProof/>
+                <w:sz w:val="22"/>
+              </w:rPr>
+              <w:tab/>
+            </w:r>
+            <w:r>
+              <w:rPr>
+                <w:rStyle w:val="Hyperlink"/>
+                <w:noProof/>
+              </w:rPr>
+              <w:t>Source code</w:t>
+            </w:r>
+            <w:r>
+              <w:rPr>
+                <w:noProof/>
+                <w:webHidden/>
+              </w:rPr>
+              <w:tab/>
+            </w:r>
+            <w:r>
+              <w:rPr>
+                <w:noProof/>
+                <w:webHidden/>
+              </w:rPr>
+              <w:fldChar w:fldCharType="begin"/>
+            </w:r>
+            <w:r>
+              <w:rPr>
+                <w:noProof/>
+                <w:webHidden/>
+              </w:rPr>
+              <w:instrText xml:space="preserve"> PAGEREF _Toc39751194 \h </w:instrText>
+            </w:r>
+            <w:r>
+              <w:rPr>
+                <w:noProof/>
+                <w:webHidden/>
+              </w:rPr>
+            </w:r>
+            <w:r>
+              <w:rPr>
+                <w:noProof/>
+                <w:webHidden/>
+              </w:rPr>
+              <w:fldChar w:fldCharType="separate"/>
+            </w:r>
+            <w:r>
+              <w:rPr>
+                <w:noProof/>
+                <w:webHidden/>
+              </w:rPr>
+              <w:t>42</w:t>
+            </w:r>
+            <w:r>
+              <w:rPr>
+                <w:noProof/>
+                <w:webHidden/>
+              </w:rPr>
+              <w:fldChar w:fldCharType="end"/>
+            </w:r>
+          </w:hyperlink>
+        </w:p>
+        <w:p>
+          <w:pPr>
+            <w:pStyle w:val="TOC3"/>
+            <w:tabs>
+              <w:tab w:val="left" w:pos="1100"/>
+              <w:tab w:val="right" w:leader="dot" w:pos="8778"/>
+            </w:tabs>
+            <w:rPr>
+              <w:rFonts w:asciiTheme="minorHAnsi" w:eastAsiaTheme="minorEastAsia" w:hAnsiTheme="minorHAnsi"/>
+              <w:noProof/>
+              <w:sz w:val="22"/>
+            </w:rPr>
+          </w:pPr>
+          <w:hyperlink w:anchor="_Toc39751195" w:history="1">
+            <w:r>
+              <w:rPr>
+                <w:rStyle w:val="Hyperlink"/>
+                <w:noProof/>
+              </w:rPr>
+              <w:t>2.2.</w:t>
+            </w:r>
+            <w:r>
+              <w:rPr>
+                <w:rFonts w:asciiTheme="minorHAnsi" w:eastAsiaTheme="minorEastAsia" w:hAnsiTheme="minorHAnsi"/>
+                <w:noProof/>
+                <w:sz w:val="22"/>
+              </w:rPr>
+              <w:tab/>
+            </w:r>
+            <w:r>
+              <w:rPr>
+                <w:rStyle w:val="Hyperlink"/>
+                <w:noProof/>
+              </w:rPr>
+              <w:t>Chi tiết và cách chạy project</w:t>
+            </w:r>
+            <w:r>
+              <w:rPr>
+                <w:noProof/>
+                <w:webHidden/>
+              </w:rPr>
+              <w:tab/>
+            </w:r>
+            <w:r>
+              <w:rPr>
+                <w:noProof/>
+                <w:webHidden/>
+              </w:rPr>
+              <w:fldChar w:fldCharType="begin"/>
+            </w:r>
+            <w:r>
+              <w:rPr>
+                <w:noProof/>
+                <w:webHidden/>
+              </w:rPr>
+              <w:instrText xml:space="preserve"> PAGEREF _Toc39751195 \h </w:instrText>
+            </w:r>
+            <w:r>
+              <w:rPr>
+                <w:noProof/>
+                <w:webHidden/>
+              </w:rPr>
+            </w:r>
+            <w:r>
+              <w:rPr>
+                <w:noProof/>
+                <w:webHidden/>
+              </w:rPr>
+              <w:fldChar w:fldCharType="separate"/>
+            </w:r>
+            <w:r>
+              <w:rPr>
+                <w:noProof/>
+                <w:webHidden/>
+              </w:rPr>
+              <w:t>42</w:t>
+            </w:r>
+            <w:r>
+              <w:rPr>
+                <w:noProof/>
+                <w:webHidden/>
+              </w:rPr>
+              <w:fldChar w:fldCharType="end"/>
+            </w:r>
+          </w:hyperlink>
+        </w:p>
+        <w:p>
+          <w:pPr>
+            <w:pStyle w:val="TOC2"/>
+            <w:tabs>
+              <w:tab w:val="left" w:pos="660"/>
+              <w:tab w:val="right" w:leader="dot" w:pos="8778"/>
+            </w:tabs>
+            <w:rPr>
+              <w:rFonts w:asciiTheme="minorHAnsi" w:eastAsiaTheme="minorEastAsia" w:hAnsiTheme="minorHAnsi"/>
+              <w:noProof/>
+              <w:sz w:val="22"/>
+            </w:rPr>
+          </w:pPr>
+          <w:hyperlink w:anchor="_Toc39751196" w:history="1">
+            <w:r>
+              <w:rPr>
+                <w:rStyle w:val="Hyperlink"/>
+                <w:noProof/>
+              </w:rPr>
+              <w:t>3.</w:t>
+            </w:r>
+            <w:r>
+              <w:rPr>
+                <w:rFonts w:asciiTheme="minorHAnsi" w:eastAsiaTheme="minorEastAsia" w:hAnsiTheme="minorHAnsi"/>
+                <w:noProof/>
+                <w:sz w:val="22"/>
+              </w:rPr>
+              <w:tab/>
+            </w:r>
+            <w:r>
+              <w:rPr>
+                <w:rStyle w:val="Hyperlink"/>
+                <w:noProof/>
+              </w:rPr>
+              <w:t>Kết quả đạt được</w:t>
+            </w:r>
+            <w:r>
+              <w:rPr>
+                <w:noProof/>
+                <w:webHidden/>
+              </w:rPr>
+              <w:tab/>
+            </w:r>
+            <w:r>
+              <w:rPr>
+                <w:noProof/>
+                <w:webHidden/>
+              </w:rPr>
+              <w:fldChar w:fldCharType="begin"/>
+            </w:r>
+            <w:r>
+              <w:rPr>
+                <w:noProof/>
+                <w:webHidden/>
+              </w:rPr>
+              <w:instrText xml:space="preserve"> PAGEREF _Toc39751196 \h </w:instrText>
+            </w:r>
+            <w:r>
+              <w:rPr>
+                <w:noProof/>
+                <w:webHidden/>
+              </w:rPr>
+            </w:r>
+            <w:r>
+              <w:rPr>
+                <w:noProof/>
+                <w:webHidden/>
+              </w:rPr>
+              <w:fldChar w:fldCharType="separate"/>
+            </w:r>
+            <w:r>
+              <w:rPr>
+                <w:noProof/>
+                <w:webHidden/>
+              </w:rPr>
+              <w:t>45</w:t>
+            </w:r>
+            <w:r>
+              <w:rPr>
+                <w:noProof/>
+                <w:webHidden/>
+              </w:rPr>
+              <w:fldChar w:fldCharType="end"/>
+            </w:r>
+          </w:hyperlink>
+        </w:p>
+        <w:p>
+          <w:pPr>
+            <w:pStyle w:val="TOC2"/>
+            <w:tabs>
+              <w:tab w:val="left" w:pos="660"/>
+              <w:tab w:val="right" w:leader="dot" w:pos="8778"/>
+            </w:tabs>
+            <w:rPr>
+              <w:rFonts w:asciiTheme="minorHAnsi" w:eastAsiaTheme="minorEastAsia" w:hAnsiTheme="minorHAnsi"/>
+              <w:noProof/>
+              <w:sz w:val="22"/>
+            </w:rPr>
+          </w:pPr>
+          <w:hyperlink w:anchor="_Toc39751197" w:history="1">
+            <w:r>
+              <w:rPr>
+                <w:rStyle w:val="Hyperlink"/>
+                <w:noProof/>
+              </w:rPr>
+              <w:t>4.</w:t>
+            </w:r>
+            <w:r>
+              <w:rPr>
+                <w:rFonts w:asciiTheme="minorHAnsi" w:eastAsiaTheme="minorEastAsia" w:hAnsiTheme="minorHAnsi"/>
+                <w:noProof/>
+                <w:sz w:val="22"/>
+              </w:rPr>
+              <w:tab/>
+            </w:r>
+            <w:r>
+              <w:rPr>
+                <w:rStyle w:val="Hyperlink"/>
+                <w:noProof/>
+              </w:rPr>
+              <w:t>Kết luận</w:t>
+            </w:r>
+            <w:r>
+              <w:rPr>
+                <w:noProof/>
+                <w:webHidden/>
+              </w:rPr>
+              <w:tab/>
+            </w:r>
+            <w:r>
+              <w:rPr>
+                <w:noProof/>
+                <w:webHidden/>
+              </w:rPr>
+              <w:fldChar w:fldCharType="begin"/>
+            </w:r>
+            <w:r>
+              <w:rPr>
+                <w:noProof/>
+                <w:webHidden/>
+              </w:rPr>
+              <w:instrText xml:space="preserve"> PAGEREF _Toc39751197 \h </w:instrText>
+            </w:r>
+            <w:r>
+              <w:rPr>
+                <w:noProof/>
+                <w:webHidden/>
+              </w:rPr>
+            </w:r>
+            <w:r>
+              <w:rPr>
+                <w:noProof/>
+                <w:webHidden/>
+              </w:rPr>
+              <w:fldChar w:fldCharType="separate"/>
+            </w:r>
+            <w:r>
+              <w:rPr>
+                <w:noProof/>
+                <w:webHidden/>
+              </w:rPr>
+              <w:t>45</w:t>
+            </w:r>
+            <w:r>
+              <w:rPr>
+                <w:noProof/>
+                <w:webHidden/>
+              </w:rPr>
+              <w:fldChar w:fldCharType="end"/>
+            </w:r>
+          </w:hyperlink>
+        </w:p>
+        <w:p>
+          <w:pPr>
+            <w:pStyle w:val="TOC2"/>
+            <w:tabs>
+              <w:tab w:val="left" w:pos="660"/>
+              <w:tab w:val="right" w:leader="dot" w:pos="8778"/>
+            </w:tabs>
+            <w:rPr>
+              <w:rFonts w:asciiTheme="minorHAnsi" w:eastAsiaTheme="minorEastAsia" w:hAnsiTheme="minorHAnsi"/>
+              <w:noProof/>
+              <w:sz w:val="22"/>
+            </w:rPr>
+          </w:pPr>
+          <w:hyperlink w:anchor="_Toc39751198" w:history="1">
+            <w:r>
+              <w:rPr>
+                <w:rStyle w:val="Hyperlink"/>
+                <w:noProof/>
+              </w:rPr>
+              <w:t>5.</w:t>
+            </w:r>
+            <w:r>
+              <w:rPr>
+                <w:rFonts w:asciiTheme="minorHAnsi" w:eastAsiaTheme="minorEastAsia" w:hAnsiTheme="minorHAnsi"/>
+                <w:noProof/>
+                <w:sz w:val="22"/>
+              </w:rPr>
+              <w:tab/>
+            </w:r>
+            <w:r>
+              <w:rPr>
+                <w:rStyle w:val="Hyperlink"/>
+                <w:noProof/>
+              </w:rPr>
+              <w:t>Tài liệu tham khảo</w:t>
+            </w:r>
+            <w:r>
+              <w:rPr>
+                <w:noProof/>
+                <w:webHidden/>
+              </w:rPr>
+              <w:tab/>
+            </w:r>
+            <w:r>
+              <w:rPr>
+                <w:noProof/>
+                <w:webHidden/>
+              </w:rPr>
+              <w:fldChar w:fldCharType="begin"/>
+            </w:r>
+            <w:r>
+              <w:rPr>
+                <w:noProof/>
+                <w:webHidden/>
+              </w:rPr>
+              <w:instrText xml:space="preserve"> PAGEREF _Toc39751198 \h </w:instrText>
+            </w:r>
+            <w:r>
+              <w:rPr>
+                <w:noProof/>
+                <w:webHidden/>
+              </w:rPr>
+            </w:r>
+            <w:r>
+              <w:rPr>
+                <w:noProof/>
+                <w:webHidden/>
+              </w:rPr>
+              <w:fldChar w:fldCharType="separate"/>
+            </w:r>
+            <w:r>
+              <w:rPr>
+                <w:noProof/>
+                <w:webHidden/>
+              </w:rPr>
+              <w:t>46</w:t>
             </w:r>
             <w:r>
               <w:rPr>
@@ -3524,12 +4300,12 @@
         <w:pStyle w:val="Heading1"/>
         <w:jc w:val="center"/>
       </w:pPr>
-      <w:bookmarkStart w:id="3" w:name="_Toc38280280"/>
+      <w:bookmarkStart w:id="4" w:name="_Toc39751173"/>
       <w:r>
         <w:lastRenderedPageBreak/>
         <w:t>CHƯƠNG I: TỔNG QUAN VỀ ĐỀ TÀI</w:t>
       </w:r>
-      <w:bookmarkEnd w:id="3"/>
+      <w:bookmarkEnd w:id="4"/>
     </w:p>
     <w:p>
       <w:pPr>
@@ -3542,14 +4318,14 @@
           <w:rFonts w:cs="Times New Roman"/>
         </w:rPr>
       </w:pPr>
-      <w:bookmarkStart w:id="4" w:name="_Toc38280281"/>
+      <w:bookmarkStart w:id="5" w:name="_Toc39751174"/>
       <w:r>
         <w:rPr>
           <w:rFonts w:cs="Times New Roman"/>
         </w:rPr>
         <w:t>Giới thiệu về bài toán nhận dạng chữ số viết tay</w:t>
       </w:r>
-      <w:bookmarkEnd w:id="4"/>
+      <w:bookmarkEnd w:id="5"/>
     </w:p>
     <w:p>
       <w:pPr>
@@ -4020,14 +4796,14 @@
           <w:rFonts w:cs="Times New Roman"/>
         </w:rPr>
       </w:pPr>
-      <w:bookmarkStart w:id="5" w:name="_Toc38280282"/>
+      <w:bookmarkStart w:id="6" w:name="_Toc39751175"/>
       <w:r>
         <w:rPr>
           <w:rFonts w:cs="Times New Roman"/>
         </w:rPr>
         <w:t>Đặt vấn đề và hướng giải quyết</w:t>
       </w:r>
-      <w:bookmarkEnd w:id="5"/>
+      <w:bookmarkEnd w:id="6"/>
     </w:p>
     <w:p>
       <w:pPr>
@@ -4245,9 +5021,11 @@
           <w:numId w:val="3"/>
         </w:numPr>
       </w:pPr>
+      <w:bookmarkStart w:id="7" w:name="_Toc39751176"/>
       <w:r>
         <w:t>Mục tiêu đề tài</w:t>
       </w:r>
+      <w:bookmarkEnd w:id="7"/>
     </w:p>
     <w:p>
       <w:pPr>
@@ -4302,7 +5080,7 @@
         <w:pStyle w:val="Heading1"/>
         <w:jc w:val="center"/>
       </w:pPr>
-      <w:bookmarkStart w:id="6" w:name="_Toc38280283"/>
+      <w:bookmarkStart w:id="8" w:name="_Toc39751177"/>
       <w:r>
         <w:lastRenderedPageBreak/>
         <w:t xml:space="preserve">CHƯƠNG II: </w:t>
@@ -4310,7 +5088,7 @@
       <w:r>
         <w:t>DEEP LEARNING</w:t>
       </w:r>
-      <w:bookmarkEnd w:id="6"/>
+      <w:bookmarkEnd w:id="8"/>
     </w:p>
     <w:p>
       <w:pPr>
@@ -4323,14 +5101,14 @@
           <w:rFonts w:cs="Times New Roman"/>
         </w:rPr>
       </w:pPr>
-      <w:bookmarkStart w:id="7" w:name="_Toc38280284"/>
+      <w:bookmarkStart w:id="9" w:name="_Toc39751178"/>
       <w:r>
         <w:rPr>
           <w:rFonts w:cs="Times New Roman"/>
         </w:rPr>
         <w:t>Features Engineering</w:t>
       </w:r>
-      <w:bookmarkEnd w:id="7"/>
+      <w:bookmarkEnd w:id="9"/>
     </w:p>
     <w:p>
       <w:pPr>
@@ -4537,7 +5315,7 @@
           <w:rFonts w:cs="Times New Roman"/>
         </w:rPr>
       </w:pPr>
-      <w:bookmarkStart w:id="8" w:name="_Toc38280285"/>
+      <w:bookmarkStart w:id="10" w:name="_Toc39751179"/>
       <w:r>
         <w:rPr>
           <w:rFonts w:cs="Times New Roman"/>
@@ -4545,7 +5323,7 @@
         <w:lastRenderedPageBreak/>
         <w:t>Binning</w:t>
       </w:r>
-      <w:bookmarkEnd w:id="8"/>
+      <w:bookmarkEnd w:id="10"/>
     </w:p>
     <w:p>
       <w:pPr>
@@ -4649,14 +5427,14 @@
           <w:rFonts w:cs="Times New Roman"/>
         </w:rPr>
       </w:pPr>
-      <w:bookmarkStart w:id="9" w:name="_Toc38280286"/>
+      <w:bookmarkStart w:id="11" w:name="_Toc39751180"/>
       <w:r>
         <w:rPr>
           <w:rFonts w:cs="Times New Roman"/>
         </w:rPr>
         <w:t>One-hot encoding</w:t>
       </w:r>
-      <w:bookmarkEnd w:id="9"/>
+      <w:bookmarkEnd w:id="11"/>
     </w:p>
     <w:p>
       <w:pPr>
@@ -4856,7 +5634,7 @@
           <w:rFonts w:cs="Times New Roman"/>
         </w:rPr>
       </w:pPr>
-      <w:bookmarkStart w:id="10" w:name="_Toc38280287"/>
+      <w:bookmarkStart w:id="12" w:name="_Toc39751181"/>
       <w:r>
         <w:rPr>
           <w:rFonts w:cs="Times New Roman"/>
@@ -4864,7 +5642,7 @@
         <w:lastRenderedPageBreak/>
         <w:t>Scaling</w:t>
       </w:r>
-      <w:bookmarkEnd w:id="10"/>
+      <w:bookmarkEnd w:id="12"/>
     </w:p>
     <w:p>
       <w:pPr>
@@ -5601,14 +6379,14 @@
           <w:rFonts w:cs="Times New Roman"/>
         </w:rPr>
       </w:pPr>
-      <w:bookmarkStart w:id="11" w:name="_Toc38280288"/>
+      <w:bookmarkStart w:id="13" w:name="_Toc39751182"/>
       <w:r>
         <w:rPr>
           <w:rFonts w:cs="Times New Roman"/>
         </w:rPr>
         <w:t>Network Architecture</w:t>
       </w:r>
-      <w:bookmarkEnd w:id="11"/>
+      <w:bookmarkEnd w:id="13"/>
     </w:p>
     <w:p>
       <w:pPr>
@@ -5621,7 +6399,7 @@
           <w:rFonts w:cs="Times New Roman"/>
         </w:rPr>
       </w:pPr>
-      <w:bookmarkStart w:id="12" w:name="_Toc38280289"/>
+      <w:bookmarkStart w:id="14" w:name="_Toc39751183"/>
       <w:r>
         <w:rPr>
           <w:rFonts w:cs="Times New Roman"/>
@@ -5640,7 +6418,7 @@
         </w:rPr>
         <w:t>ral Network</w:t>
       </w:r>
-      <w:bookmarkEnd w:id="12"/>
+      <w:bookmarkEnd w:id="14"/>
     </w:p>
     <w:p>
       <w:pPr>
@@ -16577,7 +17355,7 @@
           <w:rFonts w:cs="Times New Roman"/>
         </w:rPr>
       </w:pPr>
-      <w:bookmarkStart w:id="13" w:name="_Toc38280290"/>
+      <w:bookmarkStart w:id="15" w:name="_Toc39751184"/>
       <w:r>
         <w:rPr>
           <w:rFonts w:cs="Times New Roman"/>
@@ -16596,7 +17374,7 @@
         </w:rPr>
         <w:t xml:space="preserve"> - CNN</w:t>
       </w:r>
-      <w:bookmarkEnd w:id="13"/>
+      <w:bookmarkEnd w:id="15"/>
     </w:p>
     <w:p>
       <w:pPr>
@@ -23057,14 +23835,14 @@
           <w:rFonts w:cs="Times New Roman"/>
         </w:rPr>
       </w:pPr>
-      <w:bookmarkStart w:id="14" w:name="_Toc38280291"/>
+      <w:bookmarkStart w:id="16" w:name="_Toc39751185"/>
       <w:r>
         <w:rPr>
           <w:rFonts w:cs="Times New Roman"/>
         </w:rPr>
         <w:t>Optimization</w:t>
       </w:r>
-      <w:bookmarkEnd w:id="14"/>
+      <w:bookmarkEnd w:id="16"/>
     </w:p>
     <w:p>
       <w:pPr>
@@ -23074,7 +23852,7 @@
           <w:numId w:val="4"/>
         </w:numPr>
       </w:pPr>
-      <w:bookmarkStart w:id="15" w:name="_Toc38280292"/>
+      <w:bookmarkStart w:id="17" w:name="_Toc39751186"/>
       <w:r>
         <w:t>Overfit</w:t>
       </w:r>
@@ -23087,7 +23865,7 @@
       <w:r>
         <w:t>ting</w:t>
       </w:r>
-      <w:bookmarkEnd w:id="15"/>
+      <w:bookmarkEnd w:id="17"/>
     </w:p>
     <w:p>
       <w:pPr>
@@ -24296,11 +25074,11 @@
           <w:numId w:val="4"/>
         </w:numPr>
       </w:pPr>
-      <w:bookmarkStart w:id="16" w:name="_Toc38280293"/>
+      <w:bookmarkStart w:id="18" w:name="_Toc39751187"/>
       <w:r>
         <w:t>Optimizer</w:t>
       </w:r>
-      <w:bookmarkEnd w:id="16"/>
+      <w:bookmarkEnd w:id="18"/>
     </w:p>
     <w:p>
       <w:pPr>
@@ -27764,11 +28542,11 @@
           <w:numId w:val="4"/>
         </w:numPr>
       </w:pPr>
-      <w:bookmarkStart w:id="17" w:name="_Toc38280294"/>
+      <w:bookmarkStart w:id="19" w:name="_Toc39751188"/>
       <w:r>
         <w:t>Activation Functions</w:t>
       </w:r>
-      <w:bookmarkEnd w:id="17"/>
+      <w:bookmarkEnd w:id="19"/>
     </w:p>
     <w:p>
       <w:pPr>
@@ -29190,11 +29968,11 @@
           <w:numId w:val="4"/>
         </w:numPr>
       </w:pPr>
-      <w:bookmarkStart w:id="18" w:name="_Toc38280295"/>
+      <w:bookmarkStart w:id="20" w:name="_Toc39751189"/>
       <w:r>
         <w:t>Initialization</w:t>
       </w:r>
-      <w:bookmarkEnd w:id="18"/>
+      <w:bookmarkEnd w:id="20"/>
     </w:p>
     <w:p>
       <w:pPr>
@@ -29647,12 +30425,12 @@
         <w:pStyle w:val="Heading1"/>
         <w:jc w:val="center"/>
       </w:pPr>
-      <w:bookmarkStart w:id="19" w:name="_Toc38280296"/>
+      <w:bookmarkStart w:id="21" w:name="_Toc39751190"/>
       <w:r>
         <w:lastRenderedPageBreak/>
         <w:t>CHƯƠNG III: CÀI ĐẶT THỰC NGHIỆM VÀ ĐÁNH GIÁ</w:t>
       </w:r>
-      <w:bookmarkEnd w:id="19"/>
+      <w:bookmarkEnd w:id="21"/>
     </w:p>
     <w:p>
       <w:pPr>
@@ -29662,6 +30440,7 @@
           <w:numId w:val="16"/>
         </w:numPr>
       </w:pPr>
+      <w:bookmarkStart w:id="22" w:name="_Toc39751191"/>
       <w:r>
         <w:t>Giớ</w:t>
       </w:r>
@@ -29671,6 +30450,7 @@
       <w:r>
         <w:t xml:space="preserve"> sơ qua</w:t>
       </w:r>
+      <w:bookmarkEnd w:id="22"/>
     </w:p>
     <w:p>
       <w:pPr>
@@ -29681,9 +30461,11 @@
         </w:numPr>
         <w:ind w:left="1134"/>
       </w:pPr>
+      <w:bookmarkStart w:id="23" w:name="_Toc39751192"/>
       <w:r>
         <w:t>Keras</w:t>
       </w:r>
+      <w:bookmarkEnd w:id="23"/>
     </w:p>
     <w:p>
       <w:pPr>
@@ -29860,10 +30642,12 @@
           <w:numId w:val="16"/>
         </w:numPr>
       </w:pPr>
+      <w:bookmarkStart w:id="24" w:name="_Toc39751193"/>
       <w:r>
         <w:lastRenderedPageBreak/>
         <w:t>Hướng dẫn sử dụng</w:t>
       </w:r>
+      <w:bookmarkEnd w:id="24"/>
     </w:p>
     <w:p>
       <w:pPr>
@@ -29874,9 +30658,11 @@
         </w:numPr>
         <w:ind w:left="1134"/>
       </w:pPr>
+      <w:bookmarkStart w:id="25" w:name="_Toc39751194"/>
       <w:r>
         <w:t>Source code</w:t>
       </w:r>
+      <w:bookmarkEnd w:id="25"/>
     </w:p>
     <w:p>
       <w:pPr>
@@ -29949,9 +30735,11 @@
         </w:numPr>
         <w:ind w:left="1134"/>
       </w:pPr>
+      <w:bookmarkStart w:id="26" w:name="_Toc39751195"/>
       <w:r>
         <w:t>Chi tiết và cách chạy project</w:t>
       </w:r>
+      <w:bookmarkEnd w:id="26"/>
     </w:p>
     <w:p>
       <w:pPr>
@@ -30813,9 +31601,11 @@
           <w:numId w:val="16"/>
         </w:numPr>
       </w:pPr>
+      <w:bookmarkStart w:id="27" w:name="_Toc39751196"/>
       <w:r>
         <w:t>Kết quả đạt được</w:t>
       </w:r>
+      <w:bookmarkEnd w:id="27"/>
     </w:p>
     <w:p>
       <w:pPr>
@@ -30888,9 +31678,11 @@
           <w:numId w:val="16"/>
         </w:numPr>
       </w:pPr>
+      <w:bookmarkStart w:id="28" w:name="_Toc39751197"/>
       <w:r>
         <w:t>Kết luận</w:t>
       </w:r>
+      <w:bookmarkEnd w:id="28"/>
     </w:p>
     <w:p>
       <w:pPr>
@@ -30900,6 +31692,30 @@
       <w:r>
         <w:t>Sau quá trình tìm hiểu về Deep Learning và  các thuật toán cơ bản để có thể áp dụng được vào xử lý bài toán Nhận dạng chữ số viết tay. Từ đó tôi đã tìm được 1 model có độ chính xác 98%.</w:t>
       </w:r>
+    </w:p>
+    <w:p>
+      <w:pPr>
+        <w:ind w:firstLine="720"/>
+        <w:jc w:val="both"/>
+      </w:pPr>
+      <w:r>
+        <w:t xml:space="preserve">Từ đề tài này tôi đã có được kiến thức cơ bản về Deep Learning, mục tiêu sắp tới tôi sẽ </w:t>
+      </w:r>
+      <w:r>
+        <w:t>trau dồi thêm kiến thức và kĩ năng nhiều hơn để xử lý 1 số bài toán khác ví dụ như chat bot, hệ thống tự động dịch, hệ thống recommendation,... góp phần vào việc phát triển ML/DL/AI nước nhà.</w:t>
+      </w:r>
+    </w:p>
+    <w:p>
+      <w:pPr>
+        <w:ind w:firstLine="720"/>
+        <w:jc w:val="both"/>
+      </w:pPr>
+    </w:p>
+    <w:p>
+      <w:pPr>
+        <w:ind w:firstLine="720"/>
+        <w:jc w:val="both"/>
+      </w:pPr>
     </w:p>
     <w:p>
       <w:pPr>
@@ -30909,16 +31725,139 @@
           <w:numId w:val="16"/>
         </w:numPr>
       </w:pPr>
-      <w:r>
+      <w:bookmarkStart w:id="29" w:name="_Toc39751198"/>
+      <w:r>
+        <w:lastRenderedPageBreak/>
         <w:t>Tài liệu tham khảo</w:t>
       </w:r>
-    </w:p>
-    <w:p>
-      <w:bookmarkStart w:id="20" w:name="_GoBack"/>
-      <w:bookmarkEnd w:id="20"/>
+      <w:bookmarkEnd w:id="29"/>
+    </w:p>
+    <w:p>
+      <w:pPr>
+        <w:pStyle w:val="ListParagraph"/>
+        <w:numPr>
+          <w:ilvl w:val="0"/>
+          <w:numId w:val="15"/>
+        </w:numPr>
+      </w:pPr>
+      <w:r>
+        <w:t xml:space="preserve">Khóa học </w:t>
+      </w:r>
+      <w:hyperlink r:id="rId69" w:history="1">
+        <w:r>
+          <w:rPr>
+            <w:rStyle w:val="Hyperlink"/>
+          </w:rPr>
+          <w:t>Machine Learning</w:t>
+        </w:r>
+      </w:hyperlink>
+      <w:r>
+        <w:t xml:space="preserve"> của thầy Andrew Ng trên Coursera.</w:t>
+      </w:r>
+    </w:p>
+    <w:p>
+      <w:pPr>
+        <w:pStyle w:val="ListParagraph"/>
+        <w:numPr>
+          <w:ilvl w:val="0"/>
+          <w:numId w:val="15"/>
+        </w:numPr>
+      </w:pPr>
+      <w:r>
+        <w:t xml:space="preserve">Khóa học </w:t>
+      </w:r>
+      <w:hyperlink r:id="rId70" w:history="1">
+        <w:r>
+          <w:rPr>
+            <w:rStyle w:val="Hyperlink"/>
+          </w:rPr>
+          <w:t>Deep Learning</w:t>
+        </w:r>
+      </w:hyperlink>
+      <w:r>
+        <w:t xml:space="preserve"> của thầy Andrew Ng trên Coursera.</w:t>
+      </w:r>
+    </w:p>
+    <w:p>
+      <w:pPr>
+        <w:pStyle w:val="ListParagraph"/>
+        <w:numPr>
+          <w:ilvl w:val="0"/>
+          <w:numId w:val="15"/>
+        </w:numPr>
+      </w:pPr>
+      <w:r>
+        <w:t>Một</w:t>
+      </w:r>
+      <w:r>
+        <w:t xml:space="preserve"> số website, blog về Machine Learning, Deep Learning như:</w:t>
+      </w:r>
+    </w:p>
+    <w:p>
+      <w:pPr>
+        <w:pStyle w:val="ListParagraph"/>
+        <w:numPr>
+          <w:ilvl w:val="1"/>
+          <w:numId w:val="15"/>
+        </w:numPr>
+      </w:pPr>
+      <w:hyperlink r:id="rId71" w:history="1">
+        <w:r>
+          <w:rPr>
+            <w:rStyle w:val="Hyperlink"/>
+          </w:rPr>
+          <w:t>https://www.dathoangblog.com/</w:t>
+        </w:r>
+      </w:hyperlink>
+    </w:p>
+    <w:p>
+      <w:pPr>
+        <w:pStyle w:val="ListParagraph"/>
+        <w:numPr>
+          <w:ilvl w:val="1"/>
+          <w:numId w:val="15"/>
+        </w:numPr>
+      </w:pPr>
+      <w:hyperlink r:id="rId72" w:history="1">
+        <w:r>
+          <w:rPr>
+            <w:rStyle w:val="Hyperlink"/>
+          </w:rPr>
+          <w:t>http://machinelearningcoban.com/</w:t>
+        </w:r>
+      </w:hyperlink>
+    </w:p>
+    <w:p>
+      <w:pPr>
+        <w:pStyle w:val="ListParagraph"/>
+        <w:numPr>
+          <w:ilvl w:val="1"/>
+          <w:numId w:val="15"/>
+        </w:numPr>
+      </w:pPr>
+      <w:hyperlink r:id="rId73" w:history="1">
+        <w:r>
+          <w:rPr>
+            <w:rStyle w:val="Hyperlink"/>
+          </w:rPr>
+          <w:t>http://nttuan8.com/</w:t>
+        </w:r>
+      </w:hyperlink>
+    </w:p>
+    <w:p>
+      <w:pPr>
+        <w:pStyle w:val="ListParagraph"/>
+        <w:numPr>
+          <w:ilvl w:val="0"/>
+          <w:numId w:val="15"/>
+        </w:numPr>
+      </w:pPr>
+      <w:r>
+        <w:t>Và các nguồn tài liệu khác trên google.</w:t>
+      </w:r>
     </w:p>
     <w:sectPr>
-      <w:footerReference w:type="default" r:id="rId69"/>
+      <w:footerReference w:type="default" r:id="rId74"/>
       <w:pgSz w:w="11907" w:h="16839" w:code="9"/>
       <w:pgMar w:top="1418" w:right="1134" w:bottom="1418" w:left="1985" w:header="720" w:footer="720" w:gutter="0"/>
       <w:cols w:space="720"/>
@@ -30987,7 +31926,7 @@
           <w:rPr>
             <w:noProof/>
           </w:rPr>
-          <w:t>45</w:t>
+          <w:t>19</w:t>
         </w:r>
         <w:r>
           <w:rPr>
@@ -33862,7 +34801,7 @@
 </file>
 
 <file path=customXml/itemProps1.xml><?xml version="1.0" encoding="utf-8"?>
-<ds:datastoreItem xmlns:ds="http://schemas.openxmlformats.org/officeDocument/2006/customXml" ds:itemID="{8A587991-85FF-4FD8-B6DE-FEFD2DE50E54}">
+<ds:datastoreItem xmlns:ds="http://schemas.openxmlformats.org/officeDocument/2006/customXml" ds:itemID="{B8750B34-EFE6-4E94-8FD7-4F8664A55C85}">
   <ds:schemaRefs>
     <ds:schemaRef ds:uri="http://schemas.openxmlformats.org/officeDocument/2006/bibliography"/>
   </ds:schemaRefs>

--- a/BaoCao.docx
+++ b/BaoCao.docx
@@ -1895,8 +1895,6 @@
             </w:rPr>
             <w:t>Mục lục</w:t>
           </w:r>
-          <w:bookmarkStart w:id="3" w:name="_GoBack"/>
-          <w:bookmarkEnd w:id="3"/>
         </w:p>
         <w:p>
           <w:pPr>
@@ -4300,12 +4298,12 @@
         <w:pStyle w:val="Heading1"/>
         <w:jc w:val="center"/>
       </w:pPr>
-      <w:bookmarkStart w:id="4" w:name="_Toc39751173"/>
+      <w:bookmarkStart w:id="3" w:name="_Toc39751173"/>
       <w:r>
         <w:lastRenderedPageBreak/>
         <w:t>CHƯƠNG I: TỔNG QUAN VỀ ĐỀ TÀI</w:t>
       </w:r>
-      <w:bookmarkEnd w:id="4"/>
+      <w:bookmarkEnd w:id="3"/>
     </w:p>
     <w:p>
       <w:pPr>
@@ -4318,14 +4316,14 @@
           <w:rFonts w:cs="Times New Roman"/>
         </w:rPr>
       </w:pPr>
-      <w:bookmarkStart w:id="5" w:name="_Toc39751174"/>
+      <w:bookmarkStart w:id="4" w:name="_Toc39751174"/>
       <w:r>
         <w:rPr>
           <w:rFonts w:cs="Times New Roman"/>
         </w:rPr>
         <w:t>Giới thiệu về bài toán nhận dạng chữ số viết tay</w:t>
       </w:r>
-      <w:bookmarkEnd w:id="5"/>
+      <w:bookmarkEnd w:id="4"/>
     </w:p>
     <w:p>
       <w:pPr>
@@ -4796,14 +4794,14 @@
           <w:rFonts w:cs="Times New Roman"/>
         </w:rPr>
       </w:pPr>
-      <w:bookmarkStart w:id="6" w:name="_Toc39751175"/>
+      <w:bookmarkStart w:id="5" w:name="_Toc39751175"/>
       <w:r>
         <w:rPr>
           <w:rFonts w:cs="Times New Roman"/>
         </w:rPr>
         <w:t>Đặt vấn đề và hướng giải quyết</w:t>
       </w:r>
-      <w:bookmarkEnd w:id="6"/>
+      <w:bookmarkEnd w:id="5"/>
     </w:p>
     <w:p>
       <w:pPr>
@@ -5021,11 +5019,11 @@
           <w:numId w:val="3"/>
         </w:numPr>
       </w:pPr>
-      <w:bookmarkStart w:id="7" w:name="_Toc39751176"/>
+      <w:bookmarkStart w:id="6" w:name="_Toc39751176"/>
       <w:r>
         <w:t>Mục tiêu đề tài</w:t>
       </w:r>
-      <w:bookmarkEnd w:id="7"/>
+      <w:bookmarkEnd w:id="6"/>
     </w:p>
     <w:p>
       <w:pPr>
@@ -5080,7 +5078,7 @@
         <w:pStyle w:val="Heading1"/>
         <w:jc w:val="center"/>
       </w:pPr>
-      <w:bookmarkStart w:id="8" w:name="_Toc39751177"/>
+      <w:bookmarkStart w:id="7" w:name="_Toc39751177"/>
       <w:r>
         <w:lastRenderedPageBreak/>
         <w:t xml:space="preserve">CHƯƠNG II: </w:t>
@@ -5088,7 +5086,7 @@
       <w:r>
         <w:t>DEEP LEARNING</w:t>
       </w:r>
-      <w:bookmarkEnd w:id="8"/>
+      <w:bookmarkEnd w:id="7"/>
     </w:p>
     <w:p>
       <w:pPr>
@@ -5101,14 +5099,14 @@
           <w:rFonts w:cs="Times New Roman"/>
         </w:rPr>
       </w:pPr>
-      <w:bookmarkStart w:id="9" w:name="_Toc39751178"/>
+      <w:bookmarkStart w:id="8" w:name="_Toc39751178"/>
       <w:r>
         <w:rPr>
           <w:rFonts w:cs="Times New Roman"/>
         </w:rPr>
         <w:t>Features Engineering</w:t>
       </w:r>
-      <w:bookmarkEnd w:id="9"/>
+      <w:bookmarkEnd w:id="8"/>
     </w:p>
     <w:p>
       <w:pPr>
@@ -5315,7 +5313,7 @@
           <w:rFonts w:cs="Times New Roman"/>
         </w:rPr>
       </w:pPr>
-      <w:bookmarkStart w:id="10" w:name="_Toc39751179"/>
+      <w:bookmarkStart w:id="9" w:name="_Toc39751179"/>
       <w:r>
         <w:rPr>
           <w:rFonts w:cs="Times New Roman"/>
@@ -5323,7 +5321,7 @@
         <w:lastRenderedPageBreak/>
         <w:t>Binning</w:t>
       </w:r>
-      <w:bookmarkEnd w:id="10"/>
+      <w:bookmarkEnd w:id="9"/>
     </w:p>
     <w:p>
       <w:pPr>
@@ -5427,14 +5425,14 @@
           <w:rFonts w:cs="Times New Roman"/>
         </w:rPr>
       </w:pPr>
-      <w:bookmarkStart w:id="11" w:name="_Toc39751180"/>
+      <w:bookmarkStart w:id="10" w:name="_Toc39751180"/>
       <w:r>
         <w:rPr>
           <w:rFonts w:cs="Times New Roman"/>
         </w:rPr>
         <w:t>One-hot encoding</w:t>
       </w:r>
-      <w:bookmarkEnd w:id="11"/>
+      <w:bookmarkEnd w:id="10"/>
     </w:p>
     <w:p>
       <w:pPr>
@@ -5634,7 +5632,7 @@
           <w:rFonts w:cs="Times New Roman"/>
         </w:rPr>
       </w:pPr>
-      <w:bookmarkStart w:id="12" w:name="_Toc39751181"/>
+      <w:bookmarkStart w:id="11" w:name="_Toc39751181"/>
       <w:r>
         <w:rPr>
           <w:rFonts w:cs="Times New Roman"/>
@@ -5642,7 +5640,7 @@
         <w:lastRenderedPageBreak/>
         <w:t>Scaling</w:t>
       </w:r>
-      <w:bookmarkEnd w:id="12"/>
+      <w:bookmarkEnd w:id="11"/>
     </w:p>
     <w:p>
       <w:pPr>
@@ -6379,14 +6377,14 @@
           <w:rFonts w:cs="Times New Roman"/>
         </w:rPr>
       </w:pPr>
-      <w:bookmarkStart w:id="13" w:name="_Toc39751182"/>
+      <w:bookmarkStart w:id="12" w:name="_Toc39751182"/>
       <w:r>
         <w:rPr>
           <w:rFonts w:cs="Times New Roman"/>
         </w:rPr>
         <w:t>Network Architecture</w:t>
       </w:r>
-      <w:bookmarkEnd w:id="13"/>
+      <w:bookmarkEnd w:id="12"/>
     </w:p>
     <w:p>
       <w:pPr>
@@ -6399,7 +6397,7 @@
           <w:rFonts w:cs="Times New Roman"/>
         </w:rPr>
       </w:pPr>
-      <w:bookmarkStart w:id="14" w:name="_Toc39751183"/>
+      <w:bookmarkStart w:id="13" w:name="_Toc39751183"/>
       <w:r>
         <w:rPr>
           <w:rFonts w:cs="Times New Roman"/>
@@ -6418,7 +6416,7 @@
         </w:rPr>
         <w:t>ral Network</w:t>
       </w:r>
-      <w:bookmarkEnd w:id="14"/>
+      <w:bookmarkEnd w:id="13"/>
     </w:p>
     <w:p>
       <w:pPr>
@@ -17355,7 +17353,7 @@
           <w:rFonts w:cs="Times New Roman"/>
         </w:rPr>
       </w:pPr>
-      <w:bookmarkStart w:id="15" w:name="_Toc39751184"/>
+      <w:bookmarkStart w:id="14" w:name="_Toc39751184"/>
       <w:r>
         <w:rPr>
           <w:rFonts w:cs="Times New Roman"/>
@@ -17374,7 +17372,7 @@
         </w:rPr>
         <w:t xml:space="preserve"> - CNN</w:t>
       </w:r>
-      <w:bookmarkEnd w:id="15"/>
+      <w:bookmarkEnd w:id="14"/>
     </w:p>
     <w:p>
       <w:pPr>
@@ -23835,14 +23833,14 @@
           <w:rFonts w:cs="Times New Roman"/>
         </w:rPr>
       </w:pPr>
-      <w:bookmarkStart w:id="16" w:name="_Toc39751185"/>
+      <w:bookmarkStart w:id="15" w:name="_Toc39751185"/>
       <w:r>
         <w:rPr>
           <w:rFonts w:cs="Times New Roman"/>
         </w:rPr>
         <w:t>Optimization</w:t>
       </w:r>
-      <w:bookmarkEnd w:id="16"/>
+      <w:bookmarkEnd w:id="15"/>
     </w:p>
     <w:p>
       <w:pPr>
@@ -23852,7 +23850,7 @@
           <w:numId w:val="4"/>
         </w:numPr>
       </w:pPr>
-      <w:bookmarkStart w:id="17" w:name="_Toc39751186"/>
+      <w:bookmarkStart w:id="16" w:name="_Toc39751186"/>
       <w:r>
         <w:t>Overfit</w:t>
       </w:r>
@@ -23865,7 +23863,7 @@
       <w:r>
         <w:t>ting</w:t>
       </w:r>
-      <w:bookmarkEnd w:id="17"/>
+      <w:bookmarkEnd w:id="16"/>
     </w:p>
     <w:p>
       <w:pPr>
@@ -25074,11 +25072,11 @@
           <w:numId w:val="4"/>
         </w:numPr>
       </w:pPr>
-      <w:bookmarkStart w:id="18" w:name="_Toc39751187"/>
+      <w:bookmarkStart w:id="17" w:name="_Toc39751187"/>
       <w:r>
         <w:t>Optimizer</w:t>
       </w:r>
-      <w:bookmarkEnd w:id="18"/>
+      <w:bookmarkEnd w:id="17"/>
     </w:p>
     <w:p>
       <w:pPr>
@@ -28542,11 +28540,11 @@
           <w:numId w:val="4"/>
         </w:numPr>
       </w:pPr>
-      <w:bookmarkStart w:id="19" w:name="_Toc39751188"/>
+      <w:bookmarkStart w:id="18" w:name="_Toc39751188"/>
       <w:r>
         <w:t>Activation Functions</w:t>
       </w:r>
-      <w:bookmarkEnd w:id="19"/>
+      <w:bookmarkEnd w:id="18"/>
     </w:p>
     <w:p>
       <w:pPr>
@@ -29968,11 +29966,11 @@
           <w:numId w:val="4"/>
         </w:numPr>
       </w:pPr>
-      <w:bookmarkStart w:id="20" w:name="_Toc39751189"/>
+      <w:bookmarkStart w:id="19" w:name="_Toc39751189"/>
       <w:r>
         <w:t>Initialization</w:t>
       </w:r>
-      <w:bookmarkEnd w:id="20"/>
+      <w:bookmarkEnd w:id="19"/>
     </w:p>
     <w:p>
       <w:pPr>
@@ -30425,12 +30423,12 @@
         <w:pStyle w:val="Heading1"/>
         <w:jc w:val="center"/>
       </w:pPr>
-      <w:bookmarkStart w:id="21" w:name="_Toc39751190"/>
+      <w:bookmarkStart w:id="20" w:name="_Toc39751190"/>
       <w:r>
         <w:lastRenderedPageBreak/>
         <w:t>CHƯƠNG III: CÀI ĐẶT THỰC NGHIỆM VÀ ĐÁNH GIÁ</w:t>
       </w:r>
-      <w:bookmarkEnd w:id="21"/>
+      <w:bookmarkEnd w:id="20"/>
     </w:p>
     <w:p>
       <w:pPr>
@@ -30440,7 +30438,7 @@
           <w:numId w:val="16"/>
         </w:numPr>
       </w:pPr>
-      <w:bookmarkStart w:id="22" w:name="_Toc39751191"/>
+      <w:bookmarkStart w:id="21" w:name="_Toc39751191"/>
       <w:r>
         <w:t>Giớ</w:t>
       </w:r>
@@ -30450,7 +30448,7 @@
       <w:r>
         <w:t xml:space="preserve"> sơ qua</w:t>
       </w:r>
-      <w:bookmarkEnd w:id="22"/>
+      <w:bookmarkEnd w:id="21"/>
     </w:p>
     <w:p>
       <w:pPr>
@@ -30461,11 +30459,11 @@
         </w:numPr>
         <w:ind w:left="1134"/>
       </w:pPr>
-      <w:bookmarkStart w:id="23" w:name="_Toc39751192"/>
+      <w:bookmarkStart w:id="22" w:name="_Toc39751192"/>
       <w:r>
         <w:t>Keras</w:t>
       </w:r>
-      <w:bookmarkEnd w:id="23"/>
+      <w:bookmarkEnd w:id="22"/>
     </w:p>
     <w:p>
       <w:pPr>
@@ -30642,12 +30640,12 @@
           <w:numId w:val="16"/>
         </w:numPr>
       </w:pPr>
-      <w:bookmarkStart w:id="24" w:name="_Toc39751193"/>
+      <w:bookmarkStart w:id="23" w:name="_Toc39751193"/>
       <w:r>
         <w:lastRenderedPageBreak/>
         <w:t>Hướng dẫn sử dụng</w:t>
       </w:r>
-      <w:bookmarkEnd w:id="24"/>
+      <w:bookmarkEnd w:id="23"/>
     </w:p>
     <w:p>
       <w:pPr>
@@ -30658,11 +30656,11 @@
         </w:numPr>
         <w:ind w:left="1134"/>
       </w:pPr>
-      <w:bookmarkStart w:id="25" w:name="_Toc39751194"/>
+      <w:bookmarkStart w:id="24" w:name="_Toc39751194"/>
       <w:r>
         <w:t>Source code</w:t>
       </w:r>
-      <w:bookmarkEnd w:id="25"/>
+      <w:bookmarkEnd w:id="24"/>
     </w:p>
     <w:p>
       <w:pPr>
@@ -30735,11 +30733,11 @@
         </w:numPr>
         <w:ind w:left="1134"/>
       </w:pPr>
-      <w:bookmarkStart w:id="26" w:name="_Toc39751195"/>
+      <w:bookmarkStart w:id="25" w:name="_Toc39751195"/>
       <w:r>
         <w:t>Chi tiết và cách chạy project</w:t>
       </w:r>
-      <w:bookmarkEnd w:id="26"/>
+      <w:bookmarkEnd w:id="25"/>
     </w:p>
     <w:p>
       <w:pPr>
@@ -31601,11 +31599,11 @@
           <w:numId w:val="16"/>
         </w:numPr>
       </w:pPr>
-      <w:bookmarkStart w:id="27" w:name="_Toc39751196"/>
+      <w:bookmarkStart w:id="26" w:name="_Toc39751196"/>
       <w:r>
         <w:t>Kết quả đạt được</w:t>
       </w:r>
-      <w:bookmarkEnd w:id="27"/>
+      <w:bookmarkEnd w:id="26"/>
     </w:p>
     <w:p>
       <w:pPr>
@@ -31678,11 +31676,11 @@
           <w:numId w:val="16"/>
         </w:numPr>
       </w:pPr>
-      <w:bookmarkStart w:id="28" w:name="_Toc39751197"/>
+      <w:bookmarkStart w:id="27" w:name="_Toc39751197"/>
       <w:r>
         <w:t>Kết luận</w:t>
       </w:r>
-      <w:bookmarkEnd w:id="28"/>
+      <w:bookmarkEnd w:id="27"/>
     </w:p>
     <w:p>
       <w:pPr>
@@ -31699,10 +31697,43 @@
         <w:jc w:val="both"/>
       </w:pPr>
       <w:r>
+        <w:t>Tuy nhiên còn 1 số phần như chưa áp dụng được hết các optimization mà tôi đã tìm hiể</w:t>
+      </w:r>
+      <w:r>
+        <w:t>u vào bài</w:t>
+      </w:r>
+      <w:r>
+        <w:t>, hay do trong thư viện có sẵn dataset nên bước tiền xử lý dữ liệu chưa được áp dụng nên tôi sẽ áp dụng vào những đề tài sắp tới.</w:t>
+      </w:r>
+      <w:bookmarkStart w:id="28" w:name="_GoBack"/>
+      <w:bookmarkEnd w:id="28"/>
+    </w:p>
+    <w:p>
+      <w:pPr>
+        <w:ind w:firstLine="720"/>
+        <w:jc w:val="both"/>
+      </w:pPr>
+      <w:r>
         <w:t xml:space="preserve">Từ đề tài này tôi đã có được kiến thức cơ bản về Deep Learning, mục tiêu sắp tới tôi sẽ </w:t>
       </w:r>
       <w:r>
-        <w:t>trau dồi thêm kiến thức và kĩ năng nhiều hơn để xử lý 1 số bài toán khác ví dụ như chat bot, hệ thống tự động dịch, hệ thống recommendation,... góp phần vào việc phát triển ML/DL/AI nước nhà.</w:t>
+        <w:t>trau dồi thêm kiến thức và kĩ năng nhiều hơn để</w:t>
+      </w:r>
+      <w:r>
+        <w:t xml:space="preserve"> áp dụng kết quả của đề tài này vào việc triển khai 1 số ứng dụng như app điểm danh dựa trên khuôn mặt, ứng </w:t>
+      </w:r>
+      <w:r>
+        <w:lastRenderedPageBreak/>
+        <w:t>dụng mô phỏng ô tô tự lái</w:t>
+      </w:r>
+      <w:r>
+        <w:t>,</w:t>
+      </w:r>
+      <w:r>
+        <w:t xml:space="preserve"> hay ứng dụng nhận diện X-Ray trong y tế</w:t>
+      </w:r>
+      <w:r>
+        <w:t>... góp phần vào việc phát triển ML/DL/AI nước nhà.</w:t>
       </w:r>
     </w:p>
     <w:p>
@@ -31727,7 +31758,6 @@
       </w:pPr>
       <w:bookmarkStart w:id="29" w:name="_Toc39751198"/>
       <w:r>
-        <w:lastRenderedPageBreak/>
         <w:t>Tài liệu tham khảo</w:t>
       </w:r>
       <w:bookmarkEnd w:id="29"/>
@@ -31926,7 +31956,7 @@
           <w:rPr>
             <w:noProof/>
           </w:rPr>
-          <w:t>19</w:t>
+          <w:t>46</w:t>
         </w:r>
         <w:r>
           <w:rPr>
@@ -34801,7 +34831,7 @@
 </file>
 
 <file path=customXml/itemProps1.xml><?xml version="1.0" encoding="utf-8"?>
-<ds:datastoreItem xmlns:ds="http://schemas.openxmlformats.org/officeDocument/2006/customXml" ds:itemID="{B8750B34-EFE6-4E94-8FD7-4F8664A55C85}">
+<ds:datastoreItem xmlns:ds="http://schemas.openxmlformats.org/officeDocument/2006/customXml" ds:itemID="{017DD43D-A179-4A41-9DE3-E345EF93DB8A}">
   <ds:schemaRefs>
     <ds:schemaRef ds:uri="http://schemas.openxmlformats.org/officeDocument/2006/bibliography"/>
   </ds:schemaRefs>
